--- a/Documentation/Tools and Training/CrowSoft__User_Guide.docx
+++ b/Documentation/Tools and Training/CrowSoft__User_Guide.docx
@@ -150,7 +150,7 @@
     <w:tbl>
       <w:tblPr>
         <w:tblStyle w:val="TableGrid"/>
-        <w:tblW w:w="7974" w:type="dxa"/>
+        <w:tblW w:w="8663" w:type="dxa"/>
         <w:jc w:val="center"/>
         <w:tblLook w:val="04A0" w:firstRow="1" w:lastRow="0" w:firstColumn="1" w:lastColumn="0" w:noHBand="0" w:noVBand="1"/>
       </w:tblPr>
@@ -158,7 +158,7 @@
         <w:gridCol w:w="1148"/>
         <w:gridCol w:w="1537"/>
         <w:gridCol w:w="2932"/>
-        <w:gridCol w:w="2357"/>
+        <w:gridCol w:w="3046"/>
       </w:tblGrid>
       <w:tr>
         <w:trPr>
@@ -187,7 +187,7 @@
         </w:tc>
         <w:tc>
           <w:tcPr>
-            <w:tcW w:w="1510" w:type="dxa"/>
+            <w:tcW w:w="1537" w:type="dxa"/>
           </w:tcPr>
           <w:p>
             <w:pPr>
@@ -207,7 +207,7 @@
         </w:tc>
         <w:tc>
           <w:tcPr>
-            <w:tcW w:w="2944" w:type="dxa"/>
+            <w:tcW w:w="2932" w:type="dxa"/>
           </w:tcPr>
           <w:p>
             <w:pPr>
@@ -227,7 +227,7 @@
         </w:tc>
         <w:tc>
           <w:tcPr>
-            <w:tcW w:w="2372" w:type="dxa"/>
+            <w:tcW w:w="3046" w:type="dxa"/>
           </w:tcPr>
           <w:p>
             <w:pPr>
@@ -271,7 +271,7 @@
         </w:tc>
         <w:tc>
           <w:tcPr>
-            <w:tcW w:w="1510" w:type="dxa"/>
+            <w:tcW w:w="1537" w:type="dxa"/>
           </w:tcPr>
           <w:p>
             <w:pPr>
@@ -295,7 +295,7 @@
         </w:tc>
         <w:tc>
           <w:tcPr>
-            <w:tcW w:w="2944" w:type="dxa"/>
+            <w:tcW w:w="2932" w:type="dxa"/>
           </w:tcPr>
           <w:p>
             <w:pPr>
@@ -313,7 +313,7 @@
         </w:tc>
         <w:tc>
           <w:tcPr>
-            <w:tcW w:w="2372" w:type="dxa"/>
+            <w:tcW w:w="3046" w:type="dxa"/>
           </w:tcPr>
           <w:p>
             <w:pPr>
@@ -355,7 +355,7 @@
         </w:tc>
         <w:tc>
           <w:tcPr>
-            <w:tcW w:w="1510" w:type="dxa"/>
+            <w:tcW w:w="1537" w:type="dxa"/>
           </w:tcPr>
           <w:p>
             <w:pPr>
@@ -373,7 +373,7 @@
         </w:tc>
         <w:tc>
           <w:tcPr>
-            <w:tcW w:w="2944" w:type="dxa"/>
+            <w:tcW w:w="2932" w:type="dxa"/>
           </w:tcPr>
           <w:p>
             <w:pPr>
@@ -391,7 +391,7 @@
         </w:tc>
         <w:tc>
           <w:tcPr>
-            <w:tcW w:w="2372" w:type="dxa"/>
+            <w:tcW w:w="3046" w:type="dxa"/>
           </w:tcPr>
           <w:p>
             <w:pPr>
@@ -433,7 +433,7 @@
         </w:tc>
         <w:tc>
           <w:tcPr>
-            <w:tcW w:w="1510" w:type="dxa"/>
+            <w:tcW w:w="1537" w:type="dxa"/>
           </w:tcPr>
           <w:p>
             <w:pPr>
@@ -451,7 +451,7 @@
         </w:tc>
         <w:tc>
           <w:tcPr>
-            <w:tcW w:w="2944" w:type="dxa"/>
+            <w:tcW w:w="2932" w:type="dxa"/>
           </w:tcPr>
           <w:p>
             <w:pPr>
@@ -471,20 +471,6 @@
                 <w:rFonts w:ascii="Courier New" w:hAnsi="Courier New" w:cs="Courier New"/>
               </w:rPr>
               <w:t>github</w:t>
-            </w:r>
-            <w:proofErr w:type="spellEnd"/>
-            <w:r>
-              <w:rPr>
-                <w:rFonts w:ascii="Courier New" w:hAnsi="Courier New" w:cs="Courier New"/>
-              </w:rPr>
-              <w:t xml:space="preserve"> </w:t>
-            </w:r>
-            <w:proofErr w:type="spellStart"/>
-            <w:r>
-              <w:rPr>
-                <w:rFonts w:ascii="Courier New" w:hAnsi="Courier New" w:cs="Courier New"/>
-              </w:rPr>
-              <w:t>config</w:t>
             </w:r>
             <w:proofErr w:type="spellEnd"/>
             <w:r>
@@ -497,7 +483,7 @@
         </w:tc>
         <w:tc>
           <w:tcPr>
-            <w:tcW w:w="2372" w:type="dxa"/>
+            <w:tcW w:w="3046" w:type="dxa"/>
           </w:tcPr>
           <w:p>
             <w:pPr>
@@ -539,7 +525,7 @@
         </w:tc>
         <w:tc>
           <w:tcPr>
-            <w:tcW w:w="1510" w:type="dxa"/>
+            <w:tcW w:w="1537" w:type="dxa"/>
           </w:tcPr>
           <w:p>
             <w:pPr>
@@ -551,13 +537,19 @@
               <w:rPr>
                 <w:rFonts w:ascii="Courier New" w:hAnsi="Courier New" w:cs="Courier New"/>
               </w:rPr>
-              <w:t>27/3/2018</w:t>
+              <w:t>27/3/201</w:t>
+            </w:r>
+            <w:r>
+              <w:rPr>
+                <w:rFonts w:ascii="Courier New" w:hAnsi="Courier New" w:cs="Courier New"/>
+              </w:rPr>
+              <w:t>9</w:t>
             </w:r>
           </w:p>
         </w:tc>
         <w:tc>
           <w:tcPr>
-            <w:tcW w:w="2944" w:type="dxa"/>
+            <w:tcW w:w="2932" w:type="dxa"/>
           </w:tcPr>
           <w:p>
             <w:pPr>
@@ -569,13 +561,39 @@
               <w:rPr>
                 <w:rFonts w:ascii="Courier New" w:hAnsi="Courier New" w:cs="Courier New"/>
               </w:rPr>
-              <w:t xml:space="preserve">Added GIT Guide </w:t>
+              <w:t xml:space="preserve">GIT Guide </w:t>
+            </w:r>
+          </w:p>
+          <w:p>
+            <w:pPr>
+              <w:rPr>
+                <w:rFonts w:ascii="Courier New" w:hAnsi="Courier New" w:cs="Courier New"/>
+              </w:rPr>
+            </w:pPr>
+            <w:r>
+              <w:rPr>
+                <w:rFonts w:ascii="Courier New" w:hAnsi="Courier New" w:cs="Courier New"/>
+              </w:rPr>
+              <w:t xml:space="preserve">Cloning VM </w:t>
+            </w:r>
+          </w:p>
+          <w:p>
+            <w:pPr>
+              <w:rPr>
+                <w:rFonts w:ascii="Courier New" w:hAnsi="Courier New" w:cs="Courier New"/>
+              </w:rPr>
+            </w:pPr>
+            <w:r>
+              <w:rPr>
+                <w:rFonts w:ascii="Courier New" w:hAnsi="Courier New" w:cs="Courier New"/>
+              </w:rPr>
+              <w:t>.NET Guide</w:t>
             </w:r>
           </w:p>
         </w:tc>
         <w:tc>
           <w:tcPr>
-            <w:tcW w:w="2372" w:type="dxa"/>
+            <w:tcW w:w="3046" w:type="dxa"/>
           </w:tcPr>
           <w:p>
             <w:pPr>
@@ -588,6 +606,54 @@
                 <w:rFonts w:ascii="Courier New" w:hAnsi="Courier New" w:cs="Courier New"/>
               </w:rPr>
               <w:t>Colin Kenny</w:t>
+            </w:r>
+          </w:p>
+          <w:p>
+            <w:pPr>
+              <w:rPr>
+                <w:rFonts w:ascii="Courier New" w:hAnsi="Courier New" w:cs="Courier New"/>
+              </w:rPr>
+            </w:pPr>
+            <w:r>
+              <w:rPr>
+                <w:rFonts w:ascii="Courier New" w:hAnsi="Courier New" w:cs="Courier New"/>
+              </w:rPr>
+              <w:t xml:space="preserve">Mary Walsh </w:t>
+            </w:r>
+            <w:proofErr w:type="spellStart"/>
+            <w:r>
+              <w:rPr>
+                <w:rFonts w:ascii="Courier New" w:hAnsi="Courier New" w:cs="Courier New"/>
+              </w:rPr>
+              <w:t>McGinty</w:t>
+            </w:r>
+            <w:proofErr w:type="spellEnd"/>
+          </w:p>
+          <w:p>
+            <w:pPr>
+              <w:rPr>
+                <w:rFonts w:ascii="Courier New" w:hAnsi="Courier New" w:cs="Courier New"/>
+              </w:rPr>
+            </w:pPr>
+            <w:r>
+              <w:rPr>
+                <w:rFonts w:ascii="Courier New" w:hAnsi="Courier New" w:cs="Courier New"/>
+              </w:rPr>
+              <w:t xml:space="preserve">Charles </w:t>
+            </w:r>
+            <w:proofErr w:type="spellStart"/>
+            <w:r>
+              <w:rPr>
+                <w:rFonts w:ascii="Courier New" w:hAnsi="Courier New" w:cs="Courier New"/>
+              </w:rPr>
+              <w:t>Aylward</w:t>
+            </w:r>
+            <w:proofErr w:type="spellEnd"/>
+            <w:r>
+              <w:rPr>
+                <w:rFonts w:ascii="Courier New" w:hAnsi="Courier New" w:cs="Courier New"/>
+              </w:rPr>
+              <w:t xml:space="preserve"> </w:t>
             </w:r>
           </w:p>
         </w:tc>
@@ -607,11 +673,17 @@
                 <w:rFonts w:ascii="Courier New" w:hAnsi="Courier New" w:cs="Courier New"/>
               </w:rPr>
             </w:pPr>
+            <w:r>
+              <w:rPr>
+                <w:rFonts w:ascii="Courier New" w:hAnsi="Courier New" w:cs="Courier New"/>
+              </w:rPr>
+              <w:t>1.4</w:t>
+            </w:r>
           </w:p>
         </w:tc>
         <w:tc>
           <w:tcPr>
-            <w:tcW w:w="1510" w:type="dxa"/>
+            <w:tcW w:w="1537" w:type="dxa"/>
           </w:tcPr>
           <w:p>
             <w:pPr>
@@ -619,11 +691,17 @@
                 <w:rFonts w:ascii="Courier New" w:hAnsi="Courier New" w:cs="Courier New"/>
               </w:rPr>
             </w:pPr>
+            <w:r>
+              <w:rPr>
+                <w:rFonts w:ascii="Courier New" w:hAnsi="Courier New" w:cs="Courier New"/>
+              </w:rPr>
+              <w:t>28/3/2019</w:t>
+            </w:r>
           </w:p>
         </w:tc>
         <w:tc>
           <w:tcPr>
-            <w:tcW w:w="2944" w:type="dxa"/>
+            <w:tcW w:w="2932" w:type="dxa"/>
           </w:tcPr>
           <w:p>
             <w:pPr>
@@ -631,11 +709,17 @@
                 <w:rFonts w:ascii="Courier New" w:hAnsi="Courier New" w:cs="Courier New"/>
               </w:rPr>
             </w:pPr>
+            <w:r>
+              <w:rPr>
+                <w:rFonts w:ascii="Courier New" w:hAnsi="Courier New" w:cs="Courier New"/>
+              </w:rPr>
+              <w:t>NUNIT</w:t>
+            </w:r>
           </w:p>
         </w:tc>
         <w:tc>
           <w:tcPr>
-            <w:tcW w:w="2372" w:type="dxa"/>
+            <w:tcW w:w="3046" w:type="dxa"/>
           </w:tcPr>
           <w:p>
             <w:pPr>
@@ -643,6 +727,20 @@
                 <w:rFonts w:ascii="Courier New" w:hAnsi="Courier New" w:cs="Courier New"/>
               </w:rPr>
             </w:pPr>
+            <w:r>
+              <w:rPr>
+                <w:rFonts w:ascii="Courier New" w:hAnsi="Courier New" w:cs="Courier New"/>
+              </w:rPr>
+              <w:t xml:space="preserve">Matthew Mc </w:t>
+            </w:r>
+            <w:proofErr w:type="spellStart"/>
+            <w:r>
+              <w:rPr>
+                <w:rFonts w:ascii="Courier New" w:hAnsi="Courier New" w:cs="Courier New"/>
+              </w:rPr>
+              <w:t>Colgan</w:t>
+            </w:r>
+            <w:proofErr w:type="spellEnd"/>
           </w:p>
         </w:tc>
       </w:tr>
@@ -672,7 +770,7 @@
         </w:tc>
         <w:tc>
           <w:tcPr>
-            <w:tcW w:w="1510" w:type="dxa"/>
+            <w:tcW w:w="1537" w:type="dxa"/>
           </w:tcPr>
           <w:p>
             <w:pPr>
@@ -684,7 +782,7 @@
         </w:tc>
         <w:tc>
           <w:tcPr>
-            <w:tcW w:w="2944" w:type="dxa"/>
+            <w:tcW w:w="2932" w:type="dxa"/>
           </w:tcPr>
           <w:p>
             <w:pPr>
@@ -696,7 +794,7 @@
         </w:tc>
         <w:tc>
           <w:tcPr>
-            <w:tcW w:w="2372" w:type="dxa"/>
+            <w:tcW w:w="3046" w:type="dxa"/>
           </w:tcPr>
           <w:p>
             <w:pPr>
@@ -704,6 +802,8 @@
                 <w:rFonts w:ascii="Courier New" w:hAnsi="Courier New" w:cs="Courier New"/>
               </w:rPr>
             </w:pPr>
+            <w:bookmarkStart w:id="0" w:name="_GoBack"/>
+            <w:bookmarkEnd w:id="0"/>
           </w:p>
         </w:tc>
       </w:tr>
@@ -726,7 +826,7 @@
         </w:tc>
         <w:tc>
           <w:tcPr>
-            <w:tcW w:w="1510" w:type="dxa"/>
+            <w:tcW w:w="1537" w:type="dxa"/>
           </w:tcPr>
           <w:p>
             <w:pPr>
@@ -738,7 +838,7 @@
         </w:tc>
         <w:tc>
           <w:tcPr>
-            <w:tcW w:w="2944" w:type="dxa"/>
+            <w:tcW w:w="2932" w:type="dxa"/>
           </w:tcPr>
           <w:p>
             <w:pPr>
@@ -750,7 +850,7 @@
         </w:tc>
         <w:tc>
           <w:tcPr>
-            <w:tcW w:w="2372" w:type="dxa"/>
+            <w:tcW w:w="3046" w:type="dxa"/>
           </w:tcPr>
           <w:p>
             <w:pPr>
@@ -762,9 +862,17 @@
         </w:tc>
       </w:tr>
     </w:tbl>
+    <w:p/>
+    <w:p>
+      <w:r>
+        <w:br w:type="page"/>
+      </w:r>
+    </w:p>
+    <w:p/>
+    <w:p/>
     <w:sdt>
       <w:sdtPr>
-        <w:id w:val="269287772"/>
+        <w:id w:val="1581867410"/>
         <w:docPartObj>
           <w:docPartGallery w:val="Table of Contents"/>
           <w:docPartUnique/>
@@ -785,7 +893,7 @@
             <w:pStyle w:val="TOCHeading"/>
           </w:pPr>
           <w:r>
-            <w:t>Contents</w:t>
+            <w:t>Table of Contents</w:t>
           </w:r>
         </w:p>
         <w:p>
@@ -809,7 +917,7 @@
           <w:r>
             <w:fldChar w:fldCharType="separate"/>
           </w:r>
-          <w:hyperlink w:anchor="_Toc4623288" w:history="1">
+          <w:hyperlink w:anchor="_Toc4709138" w:history="1">
             <w:r>
               <w:rPr>
                 <w:rStyle w:val="Hyperlink"/>
@@ -836,7 +944,7 @@
                 <w:noProof/>
                 <w:webHidden/>
               </w:rPr>
-              <w:instrText xml:space="preserve"> PAGEREF _Toc4623288 \h </w:instrText>
+              <w:instrText xml:space="preserve"> PAGEREF _Toc4709138 \h </w:instrText>
             </w:r>
             <w:r>
               <w:rPr>
@@ -856,7 +964,7 @@
                 <w:noProof/>
                 <w:webHidden/>
               </w:rPr>
-              <w:t>3</w:t>
+              <w:t>4</w:t>
             </w:r>
             <w:r>
               <w:rPr>
@@ -879,7 +987,7 @@
               <w:lang w:val="en-IE" w:eastAsia="en-IE"/>
             </w:rPr>
           </w:pPr>
-          <w:hyperlink w:anchor="_Toc4623289" w:history="1">
+          <w:hyperlink w:anchor="_Toc4709139" w:history="1">
             <w:r>
               <w:rPr>
                 <w:rStyle w:val="Hyperlink"/>
@@ -906,7 +1014,7 @@
                 <w:noProof/>
                 <w:webHidden/>
               </w:rPr>
-              <w:instrText xml:space="preserve"> PAGEREF _Toc4623289 \h </w:instrText>
+              <w:instrText xml:space="preserve"> PAGEREF _Toc4709139 \h </w:instrText>
             </w:r>
             <w:r>
               <w:rPr>
@@ -926,7 +1034,7 @@
                 <w:noProof/>
                 <w:webHidden/>
               </w:rPr>
-              <w:t>3</w:t>
+              <w:t>4</w:t>
             </w:r>
             <w:r>
               <w:rPr>
@@ -949,7 +1057,7 @@
               <w:lang w:val="en-IE" w:eastAsia="en-IE"/>
             </w:rPr>
           </w:pPr>
-          <w:hyperlink w:anchor="_Toc4623290" w:history="1">
+          <w:hyperlink w:anchor="_Toc4709140" w:history="1">
             <w:r>
               <w:rPr>
                 <w:rStyle w:val="Hyperlink"/>
@@ -976,7 +1084,7 @@
                 <w:noProof/>
                 <w:webHidden/>
               </w:rPr>
-              <w:instrText xml:space="preserve"> PAGEREF _Toc4623290 \h </w:instrText>
+              <w:instrText xml:space="preserve"> PAGEREF _Toc4709140 \h </w:instrText>
             </w:r>
             <w:r>
               <w:rPr>
@@ -996,7 +1104,7 @@
                 <w:noProof/>
                 <w:webHidden/>
               </w:rPr>
-              <w:t>3</w:t>
+              <w:t>4</w:t>
             </w:r>
             <w:r>
               <w:rPr>
@@ -1019,7 +1127,7 @@
               <w:lang w:val="en-IE" w:eastAsia="en-IE"/>
             </w:rPr>
           </w:pPr>
-          <w:hyperlink w:anchor="_Toc4623291" w:history="1">
+          <w:hyperlink w:anchor="_Toc4709141" w:history="1">
             <w:r>
               <w:rPr>
                 <w:rStyle w:val="Hyperlink"/>
@@ -1046,7 +1154,7 @@
                 <w:noProof/>
                 <w:webHidden/>
               </w:rPr>
-              <w:instrText xml:space="preserve"> PAGEREF _Toc4623291 \h </w:instrText>
+              <w:instrText xml:space="preserve"> PAGEREF _Toc4709141 \h </w:instrText>
             </w:r>
             <w:r>
               <w:rPr>
@@ -1066,7 +1174,7 @@
                 <w:noProof/>
                 <w:webHidden/>
               </w:rPr>
-              <w:t>3</w:t>
+              <w:t>4</w:t>
             </w:r>
             <w:r>
               <w:rPr>
@@ -1089,7 +1197,7 @@
               <w:lang w:val="en-IE" w:eastAsia="en-IE"/>
             </w:rPr>
           </w:pPr>
-          <w:hyperlink w:anchor="_Toc4623292" w:history="1">
+          <w:hyperlink w:anchor="_Toc4709142" w:history="1">
             <w:r>
               <w:rPr>
                 <w:rStyle w:val="Hyperlink"/>
@@ -1116,7 +1224,7 @@
                 <w:noProof/>
                 <w:webHidden/>
               </w:rPr>
-              <w:instrText xml:space="preserve"> PAGEREF _Toc4623292 \h </w:instrText>
+              <w:instrText xml:space="preserve"> PAGEREF _Toc4709142 \h </w:instrText>
             </w:r>
             <w:r>
               <w:rPr>
@@ -1136,7 +1244,7 @@
                 <w:noProof/>
                 <w:webHidden/>
               </w:rPr>
-              <w:t>5</w:t>
+              <w:t>6</w:t>
             </w:r>
             <w:r>
               <w:rPr>
@@ -1159,7 +1267,7 @@
               <w:lang w:val="en-IE" w:eastAsia="en-IE"/>
             </w:rPr>
           </w:pPr>
-          <w:hyperlink w:anchor="_Toc4623293" w:history="1">
+          <w:hyperlink w:anchor="_Toc4709143" w:history="1">
             <w:r>
               <w:rPr>
                 <w:rStyle w:val="Hyperlink"/>
@@ -1186,7 +1294,7 @@
                 <w:noProof/>
                 <w:webHidden/>
               </w:rPr>
-              <w:instrText xml:space="preserve"> PAGEREF _Toc4623293 \h </w:instrText>
+              <w:instrText xml:space="preserve"> PAGEREF _Toc4709143 \h </w:instrText>
             </w:r>
             <w:r>
               <w:rPr>
@@ -1206,7 +1314,7 @@
                 <w:noProof/>
                 <w:webHidden/>
               </w:rPr>
-              <w:t>7</w:t>
+              <w:t>8</w:t>
             </w:r>
             <w:r>
               <w:rPr>
@@ -1229,7 +1337,7 @@
               <w:lang w:val="en-IE" w:eastAsia="en-IE"/>
             </w:rPr>
           </w:pPr>
-          <w:hyperlink w:anchor="_Toc4623294" w:history="1">
+          <w:hyperlink w:anchor="_Toc4709144" w:history="1">
             <w:r>
               <w:rPr>
                 <w:rStyle w:val="Hyperlink"/>
@@ -1256,7 +1364,7 @@
                 <w:noProof/>
                 <w:webHidden/>
               </w:rPr>
-              <w:instrText xml:space="preserve"> PAGEREF _Toc4623294 \h </w:instrText>
+              <w:instrText xml:space="preserve"> PAGEREF _Toc4709144 \h </w:instrText>
             </w:r>
             <w:r>
               <w:rPr>
@@ -1299,7 +1407,7 @@
               <w:lang w:val="en-IE" w:eastAsia="en-IE"/>
             </w:rPr>
           </w:pPr>
-          <w:hyperlink w:anchor="_Toc4623295" w:history="1">
+          <w:hyperlink w:anchor="_Toc4709145" w:history="1">
             <w:r>
               <w:rPr>
                 <w:rStyle w:val="Hyperlink"/>
@@ -1326,7 +1434,7 @@
                 <w:noProof/>
                 <w:webHidden/>
               </w:rPr>
-              <w:instrText xml:space="preserve"> PAGEREF _Toc4623295 \h </w:instrText>
+              <w:instrText xml:space="preserve"> PAGEREF _Toc4709145 \h </w:instrText>
             </w:r>
             <w:r>
               <w:rPr>
@@ -1369,7 +1477,7 @@
               <w:lang w:val="en-IE" w:eastAsia="en-IE"/>
             </w:rPr>
           </w:pPr>
-          <w:hyperlink w:anchor="_Toc4623296" w:history="1">
+          <w:hyperlink w:anchor="_Toc4709146" w:history="1">
             <w:r>
               <w:rPr>
                 <w:rStyle w:val="Hyperlink"/>
@@ -1396,7 +1504,7 @@
                 <w:noProof/>
                 <w:webHidden/>
               </w:rPr>
-              <w:instrText xml:space="preserve"> PAGEREF _Toc4623296 \h </w:instrText>
+              <w:instrText xml:space="preserve"> PAGEREF _Toc4709146 \h </w:instrText>
             </w:r>
             <w:r>
               <w:rPr>
@@ -1417,6 +1525,76 @@
                 <w:webHidden/>
               </w:rPr>
               <w:t>12</w:t>
+            </w:r>
+            <w:r>
+              <w:rPr>
+                <w:noProof/>
+                <w:webHidden/>
+              </w:rPr>
+              <w:fldChar w:fldCharType="end"/>
+            </w:r>
+          </w:hyperlink>
+        </w:p>
+        <w:p>
+          <w:pPr>
+            <w:pStyle w:val="TOC1"/>
+            <w:tabs>
+              <w:tab w:val="right" w:leader="dot" w:pos="9350"/>
+            </w:tabs>
+            <w:rPr>
+              <w:rFonts w:eastAsiaTheme="minorEastAsia"/>
+              <w:noProof/>
+              <w:lang w:val="en-IE" w:eastAsia="en-IE"/>
+            </w:rPr>
+          </w:pPr>
+          <w:hyperlink w:anchor="_Toc4709147" w:history="1">
+            <w:r>
+              <w:rPr>
+                <w:rStyle w:val="Hyperlink"/>
+                <w:noProof/>
+              </w:rPr>
+              <w:t>Git User Guide</w:t>
+            </w:r>
+            <w:r>
+              <w:rPr>
+                <w:noProof/>
+                <w:webHidden/>
+              </w:rPr>
+              <w:tab/>
+            </w:r>
+            <w:r>
+              <w:rPr>
+                <w:noProof/>
+                <w:webHidden/>
+              </w:rPr>
+              <w:fldChar w:fldCharType="begin"/>
+            </w:r>
+            <w:r>
+              <w:rPr>
+                <w:noProof/>
+                <w:webHidden/>
+              </w:rPr>
+              <w:instrText xml:space="preserve"> PAGEREF _Toc4709147 \h </w:instrText>
+            </w:r>
+            <w:r>
+              <w:rPr>
+                <w:noProof/>
+                <w:webHidden/>
+              </w:rPr>
+            </w:r>
+            <w:r>
+              <w:rPr>
+                <w:noProof/>
+                <w:webHidden/>
+              </w:rPr>
+              <w:fldChar w:fldCharType="separate"/>
+            </w:r>
+            <w:r>
+              <w:rPr>
+                <w:noProof/>
+                <w:webHidden/>
+              </w:rPr>
+              <w:t>15</w:t>
             </w:r>
             <w:r>
               <w:rPr>
@@ -1439,13 +1617,13 @@
               <w:lang w:val="en-IE" w:eastAsia="en-IE"/>
             </w:rPr>
           </w:pPr>
-          <w:hyperlink w:anchor="_Toc4623297" w:history="1">
+          <w:hyperlink w:anchor="_Toc4709148" w:history="1">
             <w:r>
               <w:rPr>
                 <w:rStyle w:val="Hyperlink"/>
                 <w:noProof/>
               </w:rPr>
-              <w:t>Configure Jenkins job</w:t>
+              <w:t>Prerequisites</w:t>
             </w:r>
             <w:r>
               <w:rPr>
@@ -1466,7 +1644,7 @@
                 <w:noProof/>
                 <w:webHidden/>
               </w:rPr>
-              <w:instrText xml:space="preserve"> PAGEREF _Toc4623297 \h </w:instrText>
+              <w:instrText xml:space="preserve"> PAGEREF _Toc4709148 \h </w:instrText>
             </w:r>
             <w:r>
               <w:rPr>
@@ -1487,6 +1665,286 @@
                 <w:webHidden/>
               </w:rPr>
               <w:t>15</w:t>
+            </w:r>
+            <w:r>
+              <w:rPr>
+                <w:noProof/>
+                <w:webHidden/>
+              </w:rPr>
+              <w:fldChar w:fldCharType="end"/>
+            </w:r>
+          </w:hyperlink>
+        </w:p>
+        <w:p>
+          <w:pPr>
+            <w:pStyle w:val="TOC3"/>
+            <w:tabs>
+              <w:tab w:val="right" w:leader="dot" w:pos="9350"/>
+            </w:tabs>
+            <w:rPr>
+              <w:rFonts w:eastAsiaTheme="minorEastAsia"/>
+              <w:noProof/>
+              <w:lang w:val="en-IE" w:eastAsia="en-IE"/>
+            </w:rPr>
+          </w:pPr>
+          <w:hyperlink w:anchor="_Toc4709149" w:history="1">
+            <w:r>
+              <w:rPr>
+                <w:rStyle w:val="Hyperlink"/>
+                <w:noProof/>
+              </w:rPr>
+              <w:t>Set up</w:t>
+            </w:r>
+            <w:r>
+              <w:rPr>
+                <w:noProof/>
+                <w:webHidden/>
+              </w:rPr>
+              <w:tab/>
+            </w:r>
+            <w:r>
+              <w:rPr>
+                <w:noProof/>
+                <w:webHidden/>
+              </w:rPr>
+              <w:fldChar w:fldCharType="begin"/>
+            </w:r>
+            <w:r>
+              <w:rPr>
+                <w:noProof/>
+                <w:webHidden/>
+              </w:rPr>
+              <w:instrText xml:space="preserve"> PAGEREF _Toc4709149 \h </w:instrText>
+            </w:r>
+            <w:r>
+              <w:rPr>
+                <w:noProof/>
+                <w:webHidden/>
+              </w:rPr>
+            </w:r>
+            <w:r>
+              <w:rPr>
+                <w:noProof/>
+                <w:webHidden/>
+              </w:rPr>
+              <w:fldChar w:fldCharType="separate"/>
+            </w:r>
+            <w:r>
+              <w:rPr>
+                <w:noProof/>
+                <w:webHidden/>
+              </w:rPr>
+              <w:t>15</w:t>
+            </w:r>
+            <w:r>
+              <w:rPr>
+                <w:noProof/>
+                <w:webHidden/>
+              </w:rPr>
+              <w:fldChar w:fldCharType="end"/>
+            </w:r>
+          </w:hyperlink>
+        </w:p>
+        <w:p>
+          <w:pPr>
+            <w:pStyle w:val="TOC3"/>
+            <w:tabs>
+              <w:tab w:val="right" w:leader="dot" w:pos="9350"/>
+            </w:tabs>
+            <w:rPr>
+              <w:rFonts w:eastAsiaTheme="minorEastAsia"/>
+              <w:noProof/>
+              <w:lang w:val="en-IE" w:eastAsia="en-IE"/>
+            </w:rPr>
+          </w:pPr>
+          <w:hyperlink w:anchor="_Toc4709150" w:history="1">
+            <w:r>
+              <w:rPr>
+                <w:rStyle w:val="Hyperlink"/>
+                <w:noProof/>
+              </w:rPr>
+              <w:t>Using Git</w:t>
+            </w:r>
+            <w:r>
+              <w:rPr>
+                <w:noProof/>
+                <w:webHidden/>
+              </w:rPr>
+              <w:tab/>
+            </w:r>
+            <w:r>
+              <w:rPr>
+                <w:noProof/>
+                <w:webHidden/>
+              </w:rPr>
+              <w:fldChar w:fldCharType="begin"/>
+            </w:r>
+            <w:r>
+              <w:rPr>
+                <w:noProof/>
+                <w:webHidden/>
+              </w:rPr>
+              <w:instrText xml:space="preserve"> PAGEREF _Toc4709150 \h </w:instrText>
+            </w:r>
+            <w:r>
+              <w:rPr>
+                <w:noProof/>
+                <w:webHidden/>
+              </w:rPr>
+            </w:r>
+            <w:r>
+              <w:rPr>
+                <w:noProof/>
+                <w:webHidden/>
+              </w:rPr>
+              <w:fldChar w:fldCharType="separate"/>
+            </w:r>
+            <w:r>
+              <w:rPr>
+                <w:noProof/>
+                <w:webHidden/>
+              </w:rPr>
+              <w:t>15</w:t>
+            </w:r>
+            <w:r>
+              <w:rPr>
+                <w:noProof/>
+                <w:webHidden/>
+              </w:rPr>
+              <w:fldChar w:fldCharType="end"/>
+            </w:r>
+          </w:hyperlink>
+        </w:p>
+        <w:p>
+          <w:pPr>
+            <w:pStyle w:val="TOC3"/>
+            <w:tabs>
+              <w:tab w:val="right" w:leader="dot" w:pos="9350"/>
+            </w:tabs>
+            <w:rPr>
+              <w:rFonts w:eastAsiaTheme="minorEastAsia"/>
+              <w:noProof/>
+              <w:lang w:val="en-IE" w:eastAsia="en-IE"/>
+            </w:rPr>
+          </w:pPr>
+          <w:hyperlink w:anchor="_Toc4709151" w:history="1">
+            <w:r>
+              <w:rPr>
+                <w:rStyle w:val="Hyperlink"/>
+                <w:noProof/>
+              </w:rPr>
+              <w:t>Working Commands</w:t>
+            </w:r>
+            <w:r>
+              <w:rPr>
+                <w:noProof/>
+                <w:webHidden/>
+              </w:rPr>
+              <w:tab/>
+            </w:r>
+            <w:r>
+              <w:rPr>
+                <w:noProof/>
+                <w:webHidden/>
+              </w:rPr>
+              <w:fldChar w:fldCharType="begin"/>
+            </w:r>
+            <w:r>
+              <w:rPr>
+                <w:noProof/>
+                <w:webHidden/>
+              </w:rPr>
+              <w:instrText xml:space="preserve"> PAGEREF _Toc4709151 \h </w:instrText>
+            </w:r>
+            <w:r>
+              <w:rPr>
+                <w:noProof/>
+                <w:webHidden/>
+              </w:rPr>
+            </w:r>
+            <w:r>
+              <w:rPr>
+                <w:noProof/>
+                <w:webHidden/>
+              </w:rPr>
+              <w:fldChar w:fldCharType="separate"/>
+            </w:r>
+            <w:r>
+              <w:rPr>
+                <w:noProof/>
+                <w:webHidden/>
+              </w:rPr>
+              <w:t>15</w:t>
+            </w:r>
+            <w:r>
+              <w:rPr>
+                <w:noProof/>
+                <w:webHidden/>
+              </w:rPr>
+              <w:fldChar w:fldCharType="end"/>
+            </w:r>
+          </w:hyperlink>
+        </w:p>
+        <w:p>
+          <w:pPr>
+            <w:pStyle w:val="TOC2"/>
+            <w:tabs>
+              <w:tab w:val="right" w:leader="dot" w:pos="9350"/>
+            </w:tabs>
+            <w:rPr>
+              <w:rFonts w:eastAsiaTheme="minorEastAsia"/>
+              <w:noProof/>
+              <w:lang w:val="en-IE" w:eastAsia="en-IE"/>
+            </w:rPr>
+          </w:pPr>
+          <w:hyperlink w:anchor="_Toc4709152" w:history="1">
+            <w:r>
+              <w:rPr>
+                <w:rStyle w:val="Hyperlink"/>
+                <w:noProof/>
+              </w:rPr>
+              <w:t>Training:</w:t>
+            </w:r>
+            <w:r>
+              <w:rPr>
+                <w:noProof/>
+                <w:webHidden/>
+              </w:rPr>
+              <w:tab/>
+            </w:r>
+            <w:r>
+              <w:rPr>
+                <w:noProof/>
+                <w:webHidden/>
+              </w:rPr>
+              <w:fldChar w:fldCharType="begin"/>
+            </w:r>
+            <w:r>
+              <w:rPr>
+                <w:noProof/>
+                <w:webHidden/>
+              </w:rPr>
+              <w:instrText xml:space="preserve"> PAGEREF _Toc4709152 \h </w:instrText>
+            </w:r>
+            <w:r>
+              <w:rPr>
+                <w:noProof/>
+                <w:webHidden/>
+              </w:rPr>
+            </w:r>
+            <w:r>
+              <w:rPr>
+                <w:noProof/>
+                <w:webHidden/>
+              </w:rPr>
+              <w:fldChar w:fldCharType="separate"/>
+            </w:r>
+            <w:r>
+              <w:rPr>
+                <w:noProof/>
+                <w:webHidden/>
+              </w:rPr>
+              <w:t>16</w:t>
             </w:r>
             <w:r>
               <w:rPr>
@@ -1509,13 +1967,13 @@
               <w:lang w:val="en-IE" w:eastAsia="en-IE"/>
             </w:rPr>
           </w:pPr>
-          <w:hyperlink w:anchor="_Toc4623298" w:history="1">
+          <w:hyperlink w:anchor="_Toc4709153" w:history="1">
             <w:r>
               <w:rPr>
                 <w:rStyle w:val="Hyperlink"/>
                 <w:noProof/>
               </w:rPr>
-              <w:t>Git User Guide</w:t>
+              <w:t>.NET User Guide</w:t>
             </w:r>
             <w:r>
               <w:rPr>
@@ -1536,7 +1994,7 @@
                 <w:noProof/>
                 <w:webHidden/>
               </w:rPr>
-              <w:instrText xml:space="preserve"> PAGEREF _Toc4623298 \h </w:instrText>
+              <w:instrText xml:space="preserve"> PAGEREF _Toc4709153 \h </w:instrText>
             </w:r>
             <w:r>
               <w:rPr>
@@ -1556,7 +2014,7 @@
                 <w:noProof/>
                 <w:webHidden/>
               </w:rPr>
-              <w:t>16</w:t>
+              <w:t>17</w:t>
             </w:r>
             <w:r>
               <w:rPr>
@@ -1579,13 +2037,13 @@
               <w:lang w:val="en-IE" w:eastAsia="en-IE"/>
             </w:rPr>
           </w:pPr>
-          <w:hyperlink w:anchor="_Toc4623299" w:history="1">
+          <w:hyperlink w:anchor="_Toc4709154" w:history="1">
             <w:r>
               <w:rPr>
                 <w:rStyle w:val="Hyperlink"/>
                 <w:noProof/>
               </w:rPr>
-              <w:t>Prerequisites</w:t>
+              <w:t>Installing .NET on Ubuntu 16.04 Virtual Machine</w:t>
             </w:r>
             <w:r>
               <w:rPr>
@@ -1606,7 +2064,7 @@
                 <w:noProof/>
                 <w:webHidden/>
               </w:rPr>
-              <w:instrText xml:space="preserve"> PAGEREF _Toc4623299 \h </w:instrText>
+              <w:instrText xml:space="preserve"> PAGEREF _Toc4709154 \h </w:instrText>
             </w:r>
             <w:r>
               <w:rPr>
@@ -1626,7 +2084,361 @@
                 <w:noProof/>
                 <w:webHidden/>
               </w:rPr>
-              <w:t>16</w:t>
+              <w:t>17</w:t>
+            </w:r>
+            <w:r>
+              <w:rPr>
+                <w:noProof/>
+                <w:webHidden/>
+              </w:rPr>
+              <w:fldChar w:fldCharType="end"/>
+            </w:r>
+          </w:hyperlink>
+        </w:p>
+        <w:p>
+          <w:pPr>
+            <w:pStyle w:val="TOC1"/>
+            <w:tabs>
+              <w:tab w:val="right" w:leader="dot" w:pos="9350"/>
+            </w:tabs>
+            <w:rPr>
+              <w:rFonts w:eastAsiaTheme="minorEastAsia"/>
+              <w:noProof/>
+              <w:lang w:val="en-IE" w:eastAsia="en-IE"/>
+            </w:rPr>
+          </w:pPr>
+          <w:hyperlink w:anchor="_Toc4709155" w:history="1">
+            <w:r>
+              <w:rPr>
+                <w:rStyle w:val="Hyperlink"/>
+                <w:noProof/>
+              </w:rPr>
+              <w:t>Connect to Development Server &amp; MySQL Remotely</w:t>
+            </w:r>
+            <w:r>
+              <w:rPr>
+                <w:noProof/>
+                <w:webHidden/>
+              </w:rPr>
+              <w:tab/>
+            </w:r>
+            <w:r>
+              <w:rPr>
+                <w:noProof/>
+                <w:webHidden/>
+              </w:rPr>
+              <w:fldChar w:fldCharType="begin"/>
+            </w:r>
+            <w:r>
+              <w:rPr>
+                <w:noProof/>
+                <w:webHidden/>
+              </w:rPr>
+              <w:instrText xml:space="preserve"> PAGEREF _Toc4709155 \h </w:instrText>
+            </w:r>
+            <w:r>
+              <w:rPr>
+                <w:noProof/>
+                <w:webHidden/>
+              </w:rPr>
+            </w:r>
+            <w:r>
+              <w:rPr>
+                <w:noProof/>
+                <w:webHidden/>
+              </w:rPr>
+              <w:fldChar w:fldCharType="separate"/>
+            </w:r>
+            <w:r>
+              <w:rPr>
+                <w:noProof/>
+                <w:webHidden/>
+              </w:rPr>
+              <w:t>18</w:t>
+            </w:r>
+            <w:r>
+              <w:rPr>
+                <w:noProof/>
+                <w:webHidden/>
+              </w:rPr>
+              <w:fldChar w:fldCharType="end"/>
+            </w:r>
+          </w:hyperlink>
+        </w:p>
+        <w:p>
+          <w:pPr>
+            <w:pStyle w:val="TOC2"/>
+            <w:tabs>
+              <w:tab w:val="right" w:leader="dot" w:pos="9350"/>
+            </w:tabs>
+            <w:rPr>
+              <w:rFonts w:eastAsiaTheme="minorEastAsia"/>
+              <w:noProof/>
+              <w:lang w:val="en-IE" w:eastAsia="en-IE"/>
+            </w:rPr>
+          </w:pPr>
+          <w:hyperlink w:anchor="_Toc4709156" w:history="1">
+            <w:r>
+              <w:rPr>
+                <w:rStyle w:val="Hyperlink"/>
+                <w:noProof/>
+                <w:lang w:val="en-IE"/>
+              </w:rPr>
+              <w:t>How Ubuntu 16.04 was configured</w:t>
+            </w:r>
+            <w:r>
+              <w:rPr>
+                <w:noProof/>
+                <w:webHidden/>
+              </w:rPr>
+              <w:tab/>
+            </w:r>
+            <w:r>
+              <w:rPr>
+                <w:noProof/>
+                <w:webHidden/>
+              </w:rPr>
+              <w:fldChar w:fldCharType="begin"/>
+            </w:r>
+            <w:r>
+              <w:rPr>
+                <w:noProof/>
+                <w:webHidden/>
+              </w:rPr>
+              <w:instrText xml:space="preserve"> PAGEREF _Toc4709156 \h </w:instrText>
+            </w:r>
+            <w:r>
+              <w:rPr>
+                <w:noProof/>
+                <w:webHidden/>
+              </w:rPr>
+            </w:r>
+            <w:r>
+              <w:rPr>
+                <w:noProof/>
+                <w:webHidden/>
+              </w:rPr>
+              <w:fldChar w:fldCharType="separate"/>
+            </w:r>
+            <w:r>
+              <w:rPr>
+                <w:noProof/>
+                <w:webHidden/>
+              </w:rPr>
+              <w:t>18</w:t>
+            </w:r>
+            <w:r>
+              <w:rPr>
+                <w:noProof/>
+                <w:webHidden/>
+              </w:rPr>
+              <w:fldChar w:fldCharType="end"/>
+            </w:r>
+          </w:hyperlink>
+        </w:p>
+        <w:p>
+          <w:pPr>
+            <w:pStyle w:val="TOC2"/>
+            <w:tabs>
+              <w:tab w:val="right" w:leader="dot" w:pos="9350"/>
+            </w:tabs>
+            <w:rPr>
+              <w:rFonts w:eastAsiaTheme="minorEastAsia"/>
+              <w:noProof/>
+              <w:lang w:val="en-IE" w:eastAsia="en-IE"/>
+            </w:rPr>
+          </w:pPr>
+          <w:hyperlink w:anchor="_Toc4709157" w:history="1">
+            <w:r>
+              <w:rPr>
+                <w:rStyle w:val="Hyperlink"/>
+                <w:noProof/>
+                <w:lang w:val="en-IE"/>
+              </w:rPr>
+              <w:t>Test connection using Putty</w:t>
+            </w:r>
+            <w:r>
+              <w:rPr>
+                <w:noProof/>
+                <w:webHidden/>
+              </w:rPr>
+              <w:tab/>
+            </w:r>
+            <w:r>
+              <w:rPr>
+                <w:noProof/>
+                <w:webHidden/>
+              </w:rPr>
+              <w:fldChar w:fldCharType="begin"/>
+            </w:r>
+            <w:r>
+              <w:rPr>
+                <w:noProof/>
+                <w:webHidden/>
+              </w:rPr>
+              <w:instrText xml:space="preserve"> PAGEREF _Toc4709157 \h </w:instrText>
+            </w:r>
+            <w:r>
+              <w:rPr>
+                <w:noProof/>
+                <w:webHidden/>
+              </w:rPr>
+            </w:r>
+            <w:r>
+              <w:rPr>
+                <w:noProof/>
+                <w:webHidden/>
+              </w:rPr>
+              <w:fldChar w:fldCharType="separate"/>
+            </w:r>
+            <w:r>
+              <w:rPr>
+                <w:noProof/>
+                <w:webHidden/>
+              </w:rPr>
+              <w:t>20</w:t>
+            </w:r>
+            <w:r>
+              <w:rPr>
+                <w:noProof/>
+                <w:webHidden/>
+              </w:rPr>
+              <w:fldChar w:fldCharType="end"/>
+            </w:r>
+          </w:hyperlink>
+        </w:p>
+        <w:p>
+          <w:pPr>
+            <w:pStyle w:val="TOC2"/>
+            <w:tabs>
+              <w:tab w:val="right" w:leader="dot" w:pos="9350"/>
+            </w:tabs>
+            <w:rPr>
+              <w:rFonts w:eastAsiaTheme="minorEastAsia"/>
+              <w:noProof/>
+              <w:lang w:val="en-IE" w:eastAsia="en-IE"/>
+            </w:rPr>
+          </w:pPr>
+          <w:hyperlink w:anchor="_Toc4709158" w:history="1">
+            <w:r>
+              <w:rPr>
+                <w:rStyle w:val="Hyperlink"/>
+                <w:noProof/>
+                <w:lang w:val="en-IE"/>
+              </w:rPr>
+              <w:t>Log into MySQL Database Remotely</w:t>
+            </w:r>
+            <w:r>
+              <w:rPr>
+                <w:noProof/>
+                <w:webHidden/>
+              </w:rPr>
+              <w:tab/>
+            </w:r>
+            <w:r>
+              <w:rPr>
+                <w:noProof/>
+                <w:webHidden/>
+              </w:rPr>
+              <w:fldChar w:fldCharType="begin"/>
+            </w:r>
+            <w:r>
+              <w:rPr>
+                <w:noProof/>
+                <w:webHidden/>
+              </w:rPr>
+              <w:instrText xml:space="preserve"> PAGEREF _Toc4709158 \h </w:instrText>
+            </w:r>
+            <w:r>
+              <w:rPr>
+                <w:noProof/>
+                <w:webHidden/>
+              </w:rPr>
+            </w:r>
+            <w:r>
+              <w:rPr>
+                <w:noProof/>
+                <w:webHidden/>
+              </w:rPr>
+              <w:fldChar w:fldCharType="separate"/>
+            </w:r>
+            <w:r>
+              <w:rPr>
+                <w:noProof/>
+                <w:webHidden/>
+              </w:rPr>
+              <w:t>21</w:t>
+            </w:r>
+            <w:r>
+              <w:rPr>
+                <w:noProof/>
+                <w:webHidden/>
+              </w:rPr>
+              <w:fldChar w:fldCharType="end"/>
+            </w:r>
+          </w:hyperlink>
+        </w:p>
+        <w:p>
+          <w:pPr>
+            <w:pStyle w:val="TOC1"/>
+            <w:tabs>
+              <w:tab w:val="right" w:leader="dot" w:pos="9350"/>
+            </w:tabs>
+            <w:rPr>
+              <w:rFonts w:eastAsiaTheme="minorEastAsia"/>
+              <w:noProof/>
+              <w:lang w:val="en-IE" w:eastAsia="en-IE"/>
+            </w:rPr>
+          </w:pPr>
+          <w:hyperlink w:anchor="_Toc4709159" w:history="1">
+            <w:r>
+              <w:rPr>
+                <w:rStyle w:val="Hyperlink"/>
+                <w:noProof/>
+                <w:lang w:val="en-IE"/>
+              </w:rPr>
+              <w:t>NUnit User Guide</w:t>
+            </w:r>
+            <w:r>
+              <w:rPr>
+                <w:noProof/>
+                <w:webHidden/>
+              </w:rPr>
+              <w:tab/>
+            </w:r>
+            <w:r>
+              <w:rPr>
+                <w:noProof/>
+                <w:webHidden/>
+              </w:rPr>
+              <w:fldChar w:fldCharType="begin"/>
+            </w:r>
+            <w:r>
+              <w:rPr>
+                <w:noProof/>
+                <w:webHidden/>
+              </w:rPr>
+              <w:instrText xml:space="preserve"> PAGEREF _Toc4709159 \h </w:instrText>
+            </w:r>
+            <w:r>
+              <w:rPr>
+                <w:noProof/>
+                <w:webHidden/>
+              </w:rPr>
+            </w:r>
+            <w:r>
+              <w:rPr>
+                <w:noProof/>
+                <w:webHidden/>
+              </w:rPr>
+              <w:fldChar w:fldCharType="separate"/>
+            </w:r>
+            <w:r>
+              <w:rPr>
+                <w:noProof/>
+                <w:webHidden/>
+              </w:rPr>
+              <w:t>23</w:t>
             </w:r>
             <w:r>
               <w:rPr>
@@ -1649,13 +2461,13 @@
               <w:lang w:val="en-IE" w:eastAsia="en-IE"/>
             </w:rPr>
           </w:pPr>
-          <w:hyperlink w:anchor="_Toc4623300" w:history="1">
+          <w:hyperlink w:anchor="_Toc4709160" w:history="1">
             <w:r>
               <w:rPr>
                 <w:rStyle w:val="Hyperlink"/>
                 <w:noProof/>
               </w:rPr>
-              <w:t>Set up</w:t>
+              <w:t>Introduction</w:t>
             </w:r>
             <w:r>
               <w:rPr>
@@ -1676,7 +2488,7 @@
                 <w:noProof/>
                 <w:webHidden/>
               </w:rPr>
-              <w:instrText xml:space="preserve"> PAGEREF _Toc4623300 \h </w:instrText>
+              <w:instrText xml:space="preserve"> PAGEREF _Toc4709160 \h </w:instrText>
             </w:r>
             <w:r>
               <w:rPr>
@@ -1696,7 +2508,7 @@
                 <w:noProof/>
                 <w:webHidden/>
               </w:rPr>
-              <w:t>16</w:t>
+              <w:t>23</w:t>
             </w:r>
             <w:r>
               <w:rPr>
@@ -1719,13 +2531,13 @@
               <w:lang w:val="en-IE" w:eastAsia="en-IE"/>
             </w:rPr>
           </w:pPr>
-          <w:hyperlink w:anchor="_Toc4623301" w:history="1">
+          <w:hyperlink w:anchor="_Toc4709161" w:history="1">
             <w:r>
               <w:rPr>
                 <w:rStyle w:val="Hyperlink"/>
                 <w:noProof/>
               </w:rPr>
-              <w:t>Using Git</w:t>
+              <w:t>Installation</w:t>
             </w:r>
             <w:r>
               <w:rPr>
@@ -1746,7 +2558,7 @@
                 <w:noProof/>
                 <w:webHidden/>
               </w:rPr>
-              <w:instrText xml:space="preserve"> PAGEREF _Toc4623301 \h </w:instrText>
+              <w:instrText xml:space="preserve"> PAGEREF _Toc4709161 \h </w:instrText>
             </w:r>
             <w:r>
               <w:rPr>
@@ -1766,287 +2578,7 @@
                 <w:noProof/>
                 <w:webHidden/>
               </w:rPr>
-              <w:t>16</w:t>
-            </w:r>
-            <w:r>
-              <w:rPr>
-                <w:noProof/>
-                <w:webHidden/>
-              </w:rPr>
-              <w:fldChar w:fldCharType="end"/>
-            </w:r>
-          </w:hyperlink>
-        </w:p>
-        <w:p>
-          <w:pPr>
-            <w:pStyle w:val="TOC3"/>
-            <w:tabs>
-              <w:tab w:val="right" w:leader="dot" w:pos="9350"/>
-            </w:tabs>
-            <w:rPr>
-              <w:rFonts w:eastAsiaTheme="minorEastAsia"/>
-              <w:noProof/>
-              <w:lang w:val="en-IE" w:eastAsia="en-IE"/>
-            </w:rPr>
-          </w:pPr>
-          <w:hyperlink w:anchor="_Toc4623302" w:history="1">
-            <w:r>
-              <w:rPr>
-                <w:rStyle w:val="Hyperlink"/>
-                <w:noProof/>
-              </w:rPr>
-              <w:t>Working Commands</w:t>
-            </w:r>
-            <w:r>
-              <w:rPr>
-                <w:noProof/>
-                <w:webHidden/>
-              </w:rPr>
-              <w:tab/>
-            </w:r>
-            <w:r>
-              <w:rPr>
-                <w:noProof/>
-                <w:webHidden/>
-              </w:rPr>
-              <w:fldChar w:fldCharType="begin"/>
-            </w:r>
-            <w:r>
-              <w:rPr>
-                <w:noProof/>
-                <w:webHidden/>
-              </w:rPr>
-              <w:instrText xml:space="preserve"> PAGEREF _Toc4623302 \h </w:instrText>
-            </w:r>
-            <w:r>
-              <w:rPr>
-                <w:noProof/>
-                <w:webHidden/>
-              </w:rPr>
-            </w:r>
-            <w:r>
-              <w:rPr>
-                <w:noProof/>
-                <w:webHidden/>
-              </w:rPr>
-              <w:fldChar w:fldCharType="separate"/>
-            </w:r>
-            <w:r>
-              <w:rPr>
-                <w:noProof/>
-                <w:webHidden/>
-              </w:rPr>
-              <w:t>16</w:t>
-            </w:r>
-            <w:r>
-              <w:rPr>
-                <w:noProof/>
-                <w:webHidden/>
-              </w:rPr>
-              <w:fldChar w:fldCharType="end"/>
-            </w:r>
-          </w:hyperlink>
-        </w:p>
-        <w:p>
-          <w:pPr>
-            <w:pStyle w:val="TOC2"/>
-            <w:tabs>
-              <w:tab w:val="right" w:leader="dot" w:pos="9350"/>
-            </w:tabs>
-            <w:rPr>
-              <w:rFonts w:eastAsiaTheme="minorEastAsia"/>
-              <w:noProof/>
-              <w:lang w:val="en-IE" w:eastAsia="en-IE"/>
-            </w:rPr>
-          </w:pPr>
-          <w:hyperlink w:anchor="_Toc4623303" w:history="1">
-            <w:r>
-              <w:rPr>
-                <w:rStyle w:val="Hyperlink"/>
-                <w:noProof/>
-              </w:rPr>
-              <w:t>Training:</w:t>
-            </w:r>
-            <w:r>
-              <w:rPr>
-                <w:noProof/>
-                <w:webHidden/>
-              </w:rPr>
-              <w:tab/>
-            </w:r>
-            <w:r>
-              <w:rPr>
-                <w:noProof/>
-                <w:webHidden/>
-              </w:rPr>
-              <w:fldChar w:fldCharType="begin"/>
-            </w:r>
-            <w:r>
-              <w:rPr>
-                <w:noProof/>
-                <w:webHidden/>
-              </w:rPr>
-              <w:instrText xml:space="preserve"> PAGEREF _Toc4623303 \h </w:instrText>
-            </w:r>
-            <w:r>
-              <w:rPr>
-                <w:noProof/>
-                <w:webHidden/>
-              </w:rPr>
-            </w:r>
-            <w:r>
-              <w:rPr>
-                <w:noProof/>
-                <w:webHidden/>
-              </w:rPr>
-              <w:fldChar w:fldCharType="separate"/>
-            </w:r>
-            <w:r>
-              <w:rPr>
-                <w:noProof/>
-                <w:webHidden/>
-              </w:rPr>
-              <w:t>18</w:t>
-            </w:r>
-            <w:r>
-              <w:rPr>
-                <w:noProof/>
-                <w:webHidden/>
-              </w:rPr>
-              <w:fldChar w:fldCharType="end"/>
-            </w:r>
-          </w:hyperlink>
-        </w:p>
-        <w:p>
-          <w:pPr>
-            <w:pStyle w:val="TOC1"/>
-            <w:tabs>
-              <w:tab w:val="right" w:leader="dot" w:pos="9350"/>
-            </w:tabs>
-            <w:rPr>
-              <w:rFonts w:eastAsiaTheme="minorEastAsia"/>
-              <w:noProof/>
-              <w:lang w:val="en-IE" w:eastAsia="en-IE"/>
-            </w:rPr>
-          </w:pPr>
-          <w:hyperlink w:anchor="_Toc4623304" w:history="1">
-            <w:r>
-              <w:rPr>
-                <w:rStyle w:val="Hyperlink"/>
-                <w:noProof/>
-              </w:rPr>
-              <w:t>.NET User Guide</w:t>
-            </w:r>
-            <w:r>
-              <w:rPr>
-                <w:noProof/>
-                <w:webHidden/>
-              </w:rPr>
-              <w:tab/>
-            </w:r>
-            <w:r>
-              <w:rPr>
-                <w:noProof/>
-                <w:webHidden/>
-              </w:rPr>
-              <w:fldChar w:fldCharType="begin"/>
-            </w:r>
-            <w:r>
-              <w:rPr>
-                <w:noProof/>
-                <w:webHidden/>
-              </w:rPr>
-              <w:instrText xml:space="preserve"> PAGEREF _Toc4623304 \h </w:instrText>
-            </w:r>
-            <w:r>
-              <w:rPr>
-                <w:noProof/>
-                <w:webHidden/>
-              </w:rPr>
-            </w:r>
-            <w:r>
-              <w:rPr>
-                <w:noProof/>
-                <w:webHidden/>
-              </w:rPr>
-              <w:fldChar w:fldCharType="separate"/>
-            </w:r>
-            <w:r>
-              <w:rPr>
-                <w:noProof/>
-                <w:webHidden/>
-              </w:rPr>
-              <w:t>19</w:t>
-            </w:r>
-            <w:r>
-              <w:rPr>
-                <w:noProof/>
-                <w:webHidden/>
-              </w:rPr>
-              <w:fldChar w:fldCharType="end"/>
-            </w:r>
-          </w:hyperlink>
-        </w:p>
-        <w:p>
-          <w:pPr>
-            <w:pStyle w:val="TOC2"/>
-            <w:tabs>
-              <w:tab w:val="right" w:leader="dot" w:pos="9350"/>
-            </w:tabs>
-            <w:rPr>
-              <w:rFonts w:eastAsiaTheme="minorEastAsia"/>
-              <w:noProof/>
-              <w:lang w:val="en-IE" w:eastAsia="en-IE"/>
-            </w:rPr>
-          </w:pPr>
-          <w:hyperlink w:anchor="_Toc4623305" w:history="1">
-            <w:r>
-              <w:rPr>
-                <w:rStyle w:val="Hyperlink"/>
-                <w:noProof/>
-              </w:rPr>
-              <w:t>Installing .NET on Ubuntu 16.04 Virtual Machine</w:t>
-            </w:r>
-            <w:r>
-              <w:rPr>
-                <w:noProof/>
-                <w:webHidden/>
-              </w:rPr>
-              <w:tab/>
-            </w:r>
-            <w:r>
-              <w:rPr>
-                <w:noProof/>
-                <w:webHidden/>
-              </w:rPr>
-              <w:fldChar w:fldCharType="begin"/>
-            </w:r>
-            <w:r>
-              <w:rPr>
-                <w:noProof/>
-                <w:webHidden/>
-              </w:rPr>
-              <w:instrText xml:space="preserve"> PAGEREF _Toc4623305 \h </w:instrText>
-            </w:r>
-            <w:r>
-              <w:rPr>
-                <w:noProof/>
-                <w:webHidden/>
-              </w:rPr>
-            </w:r>
-            <w:r>
-              <w:rPr>
-                <w:noProof/>
-                <w:webHidden/>
-              </w:rPr>
-              <w:fldChar w:fldCharType="separate"/>
-            </w:r>
-            <w:r>
-              <w:rPr>
-                <w:noProof/>
-                <w:webHidden/>
-              </w:rPr>
-              <w:t>19</w:t>
+              <w:t>23</w:t>
             </w:r>
             <w:r>
               <w:rPr>
@@ -2076,17 +2608,25 @@
     </w:p>
     <w:p/>
     <w:p>
+      <w:r>
+        <w:br w:type="page"/>
+      </w:r>
+    </w:p>
+    <w:p/>
+    <w:p>
       <w:pPr>
         <w:pStyle w:val="Heading1"/>
       </w:pPr>
-      <w:bookmarkStart w:id="0" w:name="_Toc4623288"/>
+      <w:bookmarkStart w:id="1" w:name="_Toc4708374"/>
+      <w:bookmarkStart w:id="2" w:name="_Toc4709138"/>
       <w:r>
         <w:t xml:space="preserve">VMware </w:t>
       </w:r>
       <w:r>
         <w:t>Guide</w:t>
       </w:r>
-      <w:bookmarkEnd w:id="0"/>
+      <w:bookmarkEnd w:id="1"/>
+      <w:bookmarkEnd w:id="2"/>
     </w:p>
     <w:p>
       <w:r>
@@ -2097,11 +2637,13 @@
       <w:pPr>
         <w:pStyle w:val="Heading3"/>
       </w:pPr>
-      <w:bookmarkStart w:id="1" w:name="_Toc4623289"/>
+      <w:bookmarkStart w:id="3" w:name="_Toc4708375"/>
+      <w:bookmarkStart w:id="4" w:name="_Toc4709139"/>
       <w:r>
         <w:t>Prerequisites</w:t>
       </w:r>
-      <w:bookmarkEnd w:id="1"/>
+      <w:bookmarkEnd w:id="3"/>
+      <w:bookmarkEnd w:id="4"/>
     </w:p>
     <w:p>
       <w:r>
@@ -2128,11 +2670,13 @@
       <w:pPr>
         <w:pStyle w:val="Heading2"/>
       </w:pPr>
-      <w:bookmarkStart w:id="2" w:name="_Toc4623290"/>
+      <w:bookmarkStart w:id="5" w:name="_Toc4708376"/>
+      <w:bookmarkStart w:id="6" w:name="_Toc4709140"/>
       <w:r>
         <w:t>Connection</w:t>
       </w:r>
-      <w:bookmarkEnd w:id="2"/>
+      <w:bookmarkEnd w:id="5"/>
+      <w:bookmarkEnd w:id="6"/>
     </w:p>
     <w:p>
       <w:r>
@@ -2243,11 +2787,13 @@
       <w:pPr>
         <w:pStyle w:val="Heading3"/>
       </w:pPr>
-      <w:bookmarkStart w:id="3" w:name="_Toc4623291"/>
+      <w:bookmarkStart w:id="7" w:name="_Toc4708377"/>
+      <w:bookmarkStart w:id="8" w:name="_Toc4709141"/>
       <w:r>
         <w:t>Set up</w:t>
       </w:r>
-      <w:bookmarkEnd w:id="3"/>
+      <w:bookmarkEnd w:id="7"/>
+      <w:bookmarkEnd w:id="8"/>
       <w:r>
         <w:t xml:space="preserve"> </w:t>
       </w:r>
@@ -3081,11 +3627,13 @@
       <w:pPr>
         <w:pStyle w:val="Heading2"/>
       </w:pPr>
-      <w:bookmarkStart w:id="4" w:name="_Toc4623292"/>
+      <w:bookmarkStart w:id="9" w:name="_Toc4708378"/>
+      <w:bookmarkStart w:id="10" w:name="_Toc4709142"/>
       <w:r>
         <w:t>Creating a VM</w:t>
       </w:r>
-      <w:bookmarkEnd w:id="4"/>
+      <w:bookmarkEnd w:id="9"/>
+      <w:bookmarkEnd w:id="10"/>
     </w:p>
     <w:p/>
     <w:p>
@@ -3795,13 +4343,13 @@
       <w:pPr>
         <w:pStyle w:val="Heading3"/>
       </w:pPr>
-      <w:bookmarkStart w:id="5" w:name="_Toc4623293"/>
-      <w:bookmarkStart w:id="6" w:name="_GoBack"/>
-      <w:bookmarkEnd w:id="6"/>
+      <w:bookmarkStart w:id="11" w:name="_Toc4708379"/>
+      <w:bookmarkStart w:id="12" w:name="_Toc4709143"/>
       <w:r>
         <w:t>Installing Operating system</w:t>
       </w:r>
-      <w:bookmarkEnd w:id="5"/>
+      <w:bookmarkEnd w:id="11"/>
+      <w:bookmarkEnd w:id="12"/>
     </w:p>
     <w:p>
       <w:r>
@@ -4278,19 +4826,13 @@
       </w:r>
     </w:p>
     <w:p/>
-    <w:p>
-      <w:r>
-        <w:lastRenderedPageBreak/>
-        <w:br w:type="page"/>
-      </w:r>
-    </w:p>
     <w:p/>
-    <w:p/>
     <w:p>
       <w:pPr>
         <w:pStyle w:val="Heading2"/>
       </w:pPr>
-      <w:bookmarkStart w:id="7" w:name="_Toc4623294"/>
+      <w:bookmarkStart w:id="13" w:name="_Toc4708380"/>
+      <w:bookmarkStart w:id="14" w:name="_Toc4709144"/>
       <w:r>
         <w:t xml:space="preserve">Cloning Ubuntu inside VMware </w:t>
       </w:r>
@@ -4298,7 +4840,8 @@
       <w:r>
         <w:t>ESXi</w:t>
       </w:r>
-      <w:bookmarkEnd w:id="7"/>
+      <w:bookmarkEnd w:id="13"/>
+      <w:bookmarkEnd w:id="14"/>
       <w:proofErr w:type="spellEnd"/>
     </w:p>
     <w:p>
@@ -4342,7 +4885,7 @@
       <w:r>
         <w:rPr>
           <w:noProof/>
-          <w:lang w:eastAsia="en-IE"/>
+          <w:lang w:val="en-IE" w:eastAsia="en-IE"/>
         </w:rPr>
         <w:drawing>
           <wp:inline distT="0" distB="0" distL="0" distR="0" wp14:anchorId="6F7B778E" wp14:editId="6B3CE1E0">
@@ -4391,7 +4934,7 @@
       <w:r>
         <w:rPr>
           <w:noProof/>
-          <w:lang w:eastAsia="en-IE"/>
+          <w:lang w:val="en-IE" w:eastAsia="en-IE"/>
         </w:rPr>
         <w:drawing>
           <wp:anchor distT="0" distB="0" distL="114300" distR="114300" simplePos="0" relativeHeight="251659264" behindDoc="1" locked="0" layoutInCell="1" allowOverlap="1" wp14:anchorId="008D83D4" wp14:editId="50071A48">
@@ -4479,7 +5022,7 @@
       <w:r>
         <w:rPr>
           <w:noProof/>
-          <w:lang w:eastAsia="en-IE"/>
+          <w:lang w:val="en-IE" w:eastAsia="en-IE"/>
         </w:rPr>
         <w:drawing>
           <wp:anchor distT="0" distB="0" distL="114300" distR="114300" simplePos="0" relativeHeight="251660288" behindDoc="1" locked="0" layoutInCell="1" allowOverlap="1" wp14:anchorId="3B8813D3" wp14:editId="6E6D5885">
@@ -4595,7 +5138,7 @@
       <w:r>
         <w:rPr>
           <w:noProof/>
-          <w:lang w:eastAsia="en-IE"/>
+          <w:lang w:val="en-IE" w:eastAsia="en-IE"/>
         </w:rPr>
         <w:drawing>
           <wp:anchor distT="0" distB="0" distL="114300" distR="114300" simplePos="0" relativeHeight="251661312" behindDoc="1" locked="0" layoutInCell="1" allowOverlap="1" wp14:anchorId="73E9E278" wp14:editId="6EA2150B">
@@ -4675,9 +5218,10 @@
       </w:pPr>
     </w:p>
     <w:p/>
-    <w:p>
-      <w:r>
-        <w:lastRenderedPageBreak/>
+    <w:p/>
+    <w:p/>
+    <w:p>
+      <w:r>
         <w:t>Step 3</w:t>
       </w:r>
     </w:p>
@@ -4685,7 +5229,7 @@
       <w:r>
         <w:rPr>
           <w:noProof/>
-          <w:lang w:eastAsia="en-IE"/>
+          <w:lang w:val="en-IE" w:eastAsia="en-IE"/>
         </w:rPr>
         <w:drawing>
           <wp:anchor distT="0" distB="0" distL="114300" distR="114300" simplePos="0" relativeHeight="251662336" behindDoc="1" locked="0" layoutInCell="1" allowOverlap="1" wp14:anchorId="5B0E4626" wp14:editId="4DA60316">
@@ -4763,7 +5307,7 @@
       <w:r>
         <w:rPr>
           <w:noProof/>
-          <w:lang w:eastAsia="en-IE"/>
+          <w:lang w:val="en-IE" w:eastAsia="en-IE"/>
         </w:rPr>
         <w:drawing>
           <wp:anchor distT="0" distB="0" distL="114300" distR="114300" simplePos="0" relativeHeight="251663360" behindDoc="1" locked="0" layoutInCell="1" allowOverlap="1" wp14:anchorId="74D13051" wp14:editId="18377EA7">
@@ -4851,7 +5395,7 @@
       <w:r>
         <w:rPr>
           <w:noProof/>
-          <w:lang w:eastAsia="en-IE"/>
+          <w:lang w:val="en-IE" w:eastAsia="en-IE"/>
         </w:rPr>
         <w:drawing>
           <wp:anchor distT="0" distB="0" distL="114300" distR="114300" simplePos="0" relativeHeight="251664384" behindDoc="1" locked="0" layoutInCell="1" allowOverlap="1" wp14:anchorId="24027D73" wp14:editId="0E9361C6">
@@ -4959,7 +5503,7 @@
       <w:r>
         <w:rPr>
           <w:noProof/>
-          <w:lang w:eastAsia="en-IE"/>
+          <w:lang w:val="en-IE" w:eastAsia="en-IE"/>
         </w:rPr>
         <w:drawing>
           <wp:anchor distT="0" distB="0" distL="114300" distR="114300" simplePos="0" relativeHeight="251665408" behindDoc="1" locked="0" layoutInCell="1" allowOverlap="1" wp14:anchorId="471A96DC" wp14:editId="621A5D05">
@@ -5041,7 +5585,6 @@
     <w:p/>
     <w:p>
       <w:r>
-        <w:lastRenderedPageBreak/>
         <w:br w:type="page"/>
       </w:r>
     </w:p>
@@ -5050,11 +5593,13 @@
       <w:pPr>
         <w:pStyle w:val="Heading1"/>
       </w:pPr>
-      <w:bookmarkStart w:id="8" w:name="_Toc4623295"/>
+      <w:bookmarkStart w:id="15" w:name="_Toc4708381"/>
+      <w:bookmarkStart w:id="16" w:name="_Toc4709145"/>
       <w:r>
         <w:t>Jenkins User Guide</w:t>
       </w:r>
-      <w:bookmarkEnd w:id="8"/>
+      <w:bookmarkEnd w:id="15"/>
+      <w:bookmarkEnd w:id="16"/>
     </w:p>
     <w:p>
       <w:r>
@@ -5065,7 +5610,8 @@
       <w:pPr>
         <w:pStyle w:val="Heading2"/>
       </w:pPr>
-      <w:bookmarkStart w:id="9" w:name="_Toc4623296"/>
+      <w:bookmarkStart w:id="17" w:name="_Toc4708382"/>
+      <w:bookmarkStart w:id="18" w:name="_Toc4709146"/>
       <w:r>
         <w:t xml:space="preserve">Connecting Jenkins to </w:t>
       </w:r>
@@ -5073,7 +5619,8 @@
       <w:r>
         <w:t>github</w:t>
       </w:r>
-      <w:bookmarkEnd w:id="9"/>
+      <w:bookmarkEnd w:id="17"/>
+      <w:bookmarkEnd w:id="18"/>
       <w:proofErr w:type="spellEnd"/>
     </w:p>
     <w:p>
@@ -6754,81 +7301,47 @@
     <w:p/>
     <w:p>
       <w:pPr>
+        <w:pStyle w:val="Heading1"/>
+      </w:pPr>
+      <w:bookmarkStart w:id="19" w:name="_Toc4708384"/>
+      <w:bookmarkStart w:id="20" w:name="_Toc4709147"/>
+      <w:proofErr w:type="spellStart"/>
+      <w:r>
+        <w:t>Git</w:t>
+      </w:r>
+      <w:proofErr w:type="spellEnd"/>
+      <w:r>
+        <w:t xml:space="preserve"> User Guide</w:t>
+      </w:r>
+      <w:bookmarkEnd w:id="19"/>
+      <w:bookmarkEnd w:id="20"/>
+    </w:p>
+    <w:p>
+      <w:r>
+        <w:t xml:space="preserve">Steps to install and configure </w:t>
+      </w:r>
+      <w:proofErr w:type="spellStart"/>
+      <w:r>
+        <w:t>git</w:t>
+      </w:r>
+      <w:proofErr w:type="spellEnd"/>
+      <w:r>
+        <w:t xml:space="preserve"> for project.</w:t>
+      </w:r>
+    </w:p>
+    <w:p>
+      <w:pPr>
         <w:pStyle w:val="Heading2"/>
       </w:pPr>
-      <w:bookmarkStart w:id="10" w:name="_Toc4623297"/>
-      <w:r>
-        <w:t>Configure Jenkins job</w:t>
-      </w:r>
-      <w:bookmarkEnd w:id="10"/>
-    </w:p>
-    <w:p/>
-    <w:p/>
-    <w:p/>
-    <w:p/>
-    <w:p/>
-    <w:p/>
-    <w:p/>
-    <w:p/>
-    <w:p/>
-    <w:p/>
-    <w:p/>
-    <w:p/>
-    <w:p/>
-    <w:p/>
-    <w:p/>
-    <w:p/>
-    <w:p/>
-    <w:p/>
-    <w:p/>
-    <w:p/>
-    <w:p/>
-    <w:p/>
-    <w:p/>
-    <w:p/>
-    <w:p/>
-    <w:p/>
-    <w:p/>
-    <w:p/>
-    <w:p>
-      <w:pPr>
-        <w:pStyle w:val="Heading1"/>
-      </w:pPr>
-      <w:bookmarkStart w:id="11" w:name="_Toc4623298"/>
-      <w:proofErr w:type="spellStart"/>
-      <w:r>
-        <w:t>Git</w:t>
-      </w:r>
-      <w:proofErr w:type="spellEnd"/>
-      <w:r>
-        <w:t xml:space="preserve"> User Guide</w:t>
-      </w:r>
-      <w:bookmarkEnd w:id="11"/>
-    </w:p>
-    <w:p>
-      <w:r>
-        <w:t xml:space="preserve">Steps to install and configure </w:t>
-      </w:r>
-      <w:proofErr w:type="spellStart"/>
-      <w:r>
-        <w:t>git</w:t>
-      </w:r>
-      <w:proofErr w:type="spellEnd"/>
-      <w:r>
-        <w:t xml:space="preserve"> for project.</w:t>
-      </w:r>
-    </w:p>
-    <w:p>
-      <w:pPr>
-        <w:pStyle w:val="Heading2"/>
-      </w:pPr>
-      <w:bookmarkStart w:id="12" w:name="_Toc2858278"/>
-      <w:bookmarkStart w:id="13" w:name="_Toc4623299"/>
+      <w:bookmarkStart w:id="21" w:name="_Toc2858278"/>
+      <w:bookmarkStart w:id="22" w:name="_Toc4708385"/>
+      <w:bookmarkStart w:id="23" w:name="_Toc4709148"/>
       <w:r>
         <w:t>Prerequisites</w:t>
       </w:r>
-      <w:bookmarkEnd w:id="12"/>
-      <w:bookmarkEnd w:id="13"/>
+      <w:bookmarkEnd w:id="21"/>
+      <w:bookmarkEnd w:id="22"/>
+      <w:bookmarkEnd w:id="23"/>
     </w:p>
     <w:p>
       <w:r>
@@ -6877,13 +7390,15 @@
       <w:pPr>
         <w:pStyle w:val="Heading3"/>
       </w:pPr>
-      <w:bookmarkStart w:id="14" w:name="_Toc2858279"/>
-      <w:bookmarkStart w:id="15" w:name="_Toc4623300"/>
+      <w:bookmarkStart w:id="24" w:name="_Toc2858279"/>
+      <w:bookmarkStart w:id="25" w:name="_Toc4708386"/>
+      <w:bookmarkStart w:id="26" w:name="_Toc4709149"/>
       <w:r>
         <w:t>Set up</w:t>
       </w:r>
-      <w:bookmarkEnd w:id="14"/>
-      <w:bookmarkEnd w:id="15"/>
+      <w:bookmarkEnd w:id="24"/>
+      <w:bookmarkEnd w:id="25"/>
+      <w:bookmarkEnd w:id="26"/>
       <w:r>
         <w:t xml:space="preserve"> </w:t>
       </w:r>
@@ -6907,7 +7422,8 @@
       <w:pPr>
         <w:pStyle w:val="Heading3"/>
       </w:pPr>
-      <w:bookmarkStart w:id="16" w:name="_Toc4623301"/>
+      <w:bookmarkStart w:id="27" w:name="_Toc4708387"/>
+      <w:bookmarkStart w:id="28" w:name="_Toc4709150"/>
       <w:r>
         <w:t xml:space="preserve">Using </w:t>
       </w:r>
@@ -6915,7 +7431,8 @@
       <w:r>
         <w:t>Git</w:t>
       </w:r>
-      <w:bookmarkEnd w:id="16"/>
+      <w:bookmarkEnd w:id="27"/>
+      <w:bookmarkEnd w:id="28"/>
       <w:proofErr w:type="spellEnd"/>
     </w:p>
     <w:p>
@@ -7242,11 +7759,13 @@
       <w:pPr>
         <w:pStyle w:val="Heading3"/>
       </w:pPr>
-      <w:bookmarkStart w:id="17" w:name="_Toc4623302"/>
+      <w:bookmarkStart w:id="29" w:name="_Toc4708388"/>
+      <w:bookmarkStart w:id="30" w:name="_Toc4709151"/>
       <w:r>
         <w:t>Working Commands</w:t>
       </w:r>
-      <w:bookmarkEnd w:id="17"/>
+      <w:bookmarkEnd w:id="29"/>
+      <w:bookmarkEnd w:id="30"/>
     </w:p>
     <w:p>
       <w:pPr>
@@ -8103,9 +8622,9 @@
           <w:lang w:val="en-IE" w:eastAsia="en-IE"/>
         </w:rPr>
         <w:drawing>
-          <wp:inline distT="0" distB="0" distL="0" distR="0" wp14:anchorId="0DEC31BC" wp14:editId="7F5EAE00">
-            <wp:extent cx="6165850" cy="7381589"/>
-            <wp:effectExtent l="0" t="0" r="6350" b="0"/>
+          <wp:inline distT="0" distB="0" distL="0" distR="0" wp14:anchorId="0DEC31BC" wp14:editId="1B731360">
+            <wp:extent cx="6163437" cy="6223000"/>
+            <wp:effectExtent l="0" t="0" r="8890" b="6350"/>
             <wp:docPr id="15" name="Picture 15"/>
             <wp:cNvGraphicFramePr>
               <a:graphicFrameLocks xmlns:a="http://schemas.openxmlformats.org/drawingml/2006/main" noChangeAspect="1"/>
@@ -8126,7 +8645,7 @@
                   <pic:spPr>
                     <a:xfrm>
                       <a:off x="0" y="0"/>
-                      <a:ext cx="6172082" cy="7389050"/>
+                      <a:ext cx="6172082" cy="6231729"/>
                     </a:xfrm>
                     <a:prstGeom prst="rect">
                       <a:avLst/>
@@ -8140,19 +8659,18 @@
       </w:r>
     </w:p>
     <w:p/>
-    <w:p/>
-    <w:p/>
     <w:p>
       <w:pPr>
         <w:pStyle w:val="Heading2"/>
       </w:pPr>
-      <w:bookmarkStart w:id="18" w:name="_Toc4623303"/>
+      <w:bookmarkStart w:id="31" w:name="_Toc4708389"/>
+      <w:bookmarkStart w:id="32" w:name="_Toc4709152"/>
       <w:r>
         <w:t>Training:</w:t>
       </w:r>
-      <w:bookmarkEnd w:id="18"/>
-    </w:p>
-    <w:p/>
+      <w:bookmarkEnd w:id="31"/>
+      <w:bookmarkEnd w:id="32"/>
+    </w:p>
     <w:p>
       <w:hyperlink r:id="rId40" w:history="1">
         <w:r>
@@ -8193,35 +8711,32 @@
     <w:p/>
     <w:p/>
     <w:p>
-      <w:r>
-        <w:br w:type="page"/>
+      <w:pPr>
+        <w:pStyle w:val="Heading1"/>
+      </w:pPr>
+      <w:bookmarkStart w:id="33" w:name="_Toc4708390"/>
+      <w:bookmarkStart w:id="34" w:name="_Toc4709153"/>
+      <w:r>
+        <w:t>.NET User Guide</w:t>
+      </w:r>
+      <w:bookmarkEnd w:id="33"/>
+      <w:bookmarkEnd w:id="34"/>
+      <w:r>
+        <w:t xml:space="preserve"> </w:t>
       </w:r>
     </w:p>
     <w:p/>
-    <w:p/>
-    <w:p>
-      <w:pPr>
-        <w:pStyle w:val="Heading1"/>
-      </w:pPr>
-      <w:bookmarkStart w:id="19" w:name="_Toc4623304"/>
-      <w:r>
-        <w:t>.NET User Guide</w:t>
-      </w:r>
-      <w:bookmarkEnd w:id="19"/>
-      <w:r>
-        <w:t xml:space="preserve"> </w:t>
-      </w:r>
-    </w:p>
-    <w:p/>
     <w:p>
       <w:pPr>
         <w:pStyle w:val="Heading2"/>
       </w:pPr>
-      <w:bookmarkStart w:id="20" w:name="_Toc4623305"/>
+      <w:bookmarkStart w:id="35" w:name="_Toc4708391"/>
+      <w:bookmarkStart w:id="36" w:name="_Toc4709154"/>
       <w:r>
         <w:t>Installing .NET on Ubuntu 16.04 Virtual Machine</w:t>
       </w:r>
-      <w:bookmarkEnd w:id="20"/>
+      <w:bookmarkEnd w:id="35"/>
+      <w:bookmarkEnd w:id="36"/>
     </w:p>
     <w:p>
       <w:pPr>
@@ -8525,9 +9040,13 @@
       <w:pPr>
         <w:pStyle w:val="Heading1"/>
       </w:pPr>
+      <w:bookmarkStart w:id="37" w:name="_Toc4708392"/>
+      <w:bookmarkStart w:id="38" w:name="_Toc4709155"/>
       <w:r>
         <w:t>Connect to Development Server &amp; MySQL Remotely</w:t>
       </w:r>
+      <w:bookmarkEnd w:id="37"/>
+      <w:bookmarkEnd w:id="38"/>
     </w:p>
     <w:p>
       <w:pPr>
@@ -8536,12 +9055,16 @@
           <w:lang w:val="en-IE"/>
         </w:rPr>
       </w:pPr>
+      <w:bookmarkStart w:id="39" w:name="_Toc4708393"/>
+      <w:bookmarkStart w:id="40" w:name="_Toc4709156"/>
       <w:r>
         <w:rPr>
           <w:lang w:val="en-IE"/>
         </w:rPr>
         <w:t>How Ubuntu 16.04 was configured</w:t>
       </w:r>
+      <w:bookmarkEnd w:id="39"/>
+      <w:bookmarkEnd w:id="40"/>
     </w:p>
     <w:p>
       <w:pPr>
@@ -10266,12 +10789,16 @@
           <w:lang w:val="en-IE"/>
         </w:rPr>
       </w:pPr>
+      <w:bookmarkStart w:id="41" w:name="_Toc4708394"/>
+      <w:bookmarkStart w:id="42" w:name="_Toc4709157"/>
       <w:r>
         <w:rPr>
           <w:lang w:val="en-IE"/>
         </w:rPr>
         <w:t>Test connection using Putty</w:t>
       </w:r>
+      <w:bookmarkEnd w:id="41"/>
+      <w:bookmarkEnd w:id="42"/>
     </w:p>
     <w:p>
       <w:pPr>
@@ -10640,12 +11167,16 @@
           <w:lang w:val="en-IE"/>
         </w:rPr>
       </w:pPr>
+      <w:bookmarkStart w:id="43" w:name="_Toc4708395"/>
+      <w:bookmarkStart w:id="44" w:name="_Toc4709158"/>
       <w:r>
         <w:rPr>
           <w:lang w:val="en-IE"/>
         </w:rPr>
         <w:t>Log into MySQL Database Remotely</w:t>
       </w:r>
+      <w:bookmarkEnd w:id="43"/>
+      <w:bookmarkEnd w:id="44"/>
     </w:p>
     <w:p>
       <w:pPr>
@@ -11098,7 +11629,1876 @@
         </w:drawing>
       </w:r>
     </w:p>
-    <w:p/>
+    <w:p>
+      <w:pPr>
+        <w:rPr>
+          <w:lang w:val="en-IE"/>
+        </w:rPr>
+      </w:pPr>
+    </w:p>
+    <w:p>
+      <w:pPr>
+        <w:pStyle w:val="Heading1"/>
+        <w:rPr>
+          <w:lang w:val="en-IE"/>
+        </w:rPr>
+      </w:pPr>
+      <w:bookmarkStart w:id="45" w:name="_Toc4709159"/>
+      <w:proofErr w:type="spellStart"/>
+      <w:r>
+        <w:rPr>
+          <w:lang w:val="en-IE"/>
+        </w:rPr>
+        <w:t>NUnit</w:t>
+      </w:r>
+      <w:proofErr w:type="spellEnd"/>
+      <w:r>
+        <w:rPr>
+          <w:lang w:val="en-IE"/>
+        </w:rPr>
+        <w:t xml:space="preserve"> User Guide</w:t>
+      </w:r>
+      <w:bookmarkEnd w:id="45"/>
+    </w:p>
+    <w:sdt>
+      <w:sdtPr>
+        <w:rPr>
+          <w:rFonts w:asciiTheme="minorHAnsi" w:eastAsiaTheme="minorHAnsi" w:hAnsiTheme="minorHAnsi" w:cstheme="minorBidi"/>
+          <w:color w:val="auto"/>
+          <w:sz w:val="22"/>
+          <w:szCs w:val="22"/>
+          <w:lang w:val="en-IE"/>
+        </w:rPr>
+        <w:id w:val="661742296"/>
+        <w:docPartObj>
+          <w:docPartGallery w:val="Table of Contents"/>
+          <w:docPartUnique/>
+        </w:docPartObj>
+      </w:sdtPr>
+      <w:sdtEndPr>
+        <w:rPr>
+          <w:noProof/>
+          <w:lang w:val="en-US"/>
+        </w:rPr>
+      </w:sdtEndPr>
+      <w:sdtContent>
+        <w:p>
+          <w:pPr>
+            <w:pStyle w:val="TOCHeading"/>
+            <w:jc w:val="both"/>
+            <w:rPr>
+              <w:rStyle w:val="Heading3Char"/>
+            </w:rPr>
+          </w:pPr>
+          <w:r>
+            <w:rPr>
+              <w:rStyle w:val="Heading3Char"/>
+            </w:rPr>
+            <w:t>Contents</w:t>
+          </w:r>
+        </w:p>
+        <w:p>
+          <w:pPr>
+            <w:pStyle w:val="TOC1"/>
+            <w:tabs>
+              <w:tab w:val="right" w:leader="dot" w:pos="9016"/>
+            </w:tabs>
+            <w:rPr>
+              <w:rFonts w:eastAsiaTheme="minorEastAsia"/>
+              <w:noProof/>
+              <w:lang w:eastAsia="en-IE"/>
+            </w:rPr>
+          </w:pPr>
+          <w:r>
+            <w:fldChar w:fldCharType="begin"/>
+          </w:r>
+          <w:r>
+            <w:instrText xml:space="preserve"> TOC \o "1-3" \h \z \u </w:instrText>
+          </w:r>
+          <w:r>
+            <w:fldChar w:fldCharType="separate"/>
+          </w:r>
+          <w:hyperlink w:anchor="_Toc4621179" w:history="1">
+            <w:r>
+              <w:rPr>
+                <w:rStyle w:val="Hyperlink"/>
+                <w:noProof/>
+              </w:rPr>
+              <w:t>Introduction</w:t>
+            </w:r>
+            <w:r>
+              <w:rPr>
+                <w:noProof/>
+                <w:webHidden/>
+              </w:rPr>
+              <w:tab/>
+            </w:r>
+            <w:r>
+              <w:rPr>
+                <w:noProof/>
+                <w:webHidden/>
+              </w:rPr>
+              <w:fldChar w:fldCharType="begin"/>
+            </w:r>
+            <w:r>
+              <w:rPr>
+                <w:noProof/>
+                <w:webHidden/>
+              </w:rPr>
+              <w:instrText xml:space="preserve"> PAGEREF _Toc4621179 \h </w:instrText>
+            </w:r>
+            <w:r>
+              <w:rPr>
+                <w:noProof/>
+                <w:webHidden/>
+              </w:rPr>
+            </w:r>
+            <w:r>
+              <w:rPr>
+                <w:noProof/>
+                <w:webHidden/>
+              </w:rPr>
+              <w:fldChar w:fldCharType="separate"/>
+            </w:r>
+            <w:r>
+              <w:rPr>
+                <w:noProof/>
+                <w:webHidden/>
+              </w:rPr>
+              <w:t>2</w:t>
+            </w:r>
+            <w:r>
+              <w:rPr>
+                <w:noProof/>
+                <w:webHidden/>
+              </w:rPr>
+              <w:fldChar w:fldCharType="end"/>
+            </w:r>
+          </w:hyperlink>
+        </w:p>
+        <w:p>
+          <w:pPr>
+            <w:pStyle w:val="TOC1"/>
+            <w:tabs>
+              <w:tab w:val="right" w:leader="dot" w:pos="9016"/>
+            </w:tabs>
+            <w:rPr>
+              <w:rFonts w:eastAsiaTheme="minorEastAsia"/>
+              <w:noProof/>
+              <w:lang w:eastAsia="en-IE"/>
+            </w:rPr>
+          </w:pPr>
+          <w:hyperlink w:anchor="_Toc4621180" w:history="1">
+            <w:r>
+              <w:rPr>
+                <w:rStyle w:val="Hyperlink"/>
+                <w:noProof/>
+              </w:rPr>
+              <w:t>Installation</w:t>
+            </w:r>
+            <w:r>
+              <w:rPr>
+                <w:noProof/>
+                <w:webHidden/>
+              </w:rPr>
+              <w:tab/>
+            </w:r>
+            <w:r>
+              <w:rPr>
+                <w:noProof/>
+                <w:webHidden/>
+              </w:rPr>
+              <w:fldChar w:fldCharType="begin"/>
+            </w:r>
+            <w:r>
+              <w:rPr>
+                <w:noProof/>
+                <w:webHidden/>
+              </w:rPr>
+              <w:instrText xml:space="preserve"> PAGEREF _Toc4621180 \h </w:instrText>
+            </w:r>
+            <w:r>
+              <w:rPr>
+                <w:noProof/>
+                <w:webHidden/>
+              </w:rPr>
+            </w:r>
+            <w:r>
+              <w:rPr>
+                <w:noProof/>
+                <w:webHidden/>
+              </w:rPr>
+              <w:fldChar w:fldCharType="separate"/>
+            </w:r>
+            <w:r>
+              <w:rPr>
+                <w:noProof/>
+                <w:webHidden/>
+              </w:rPr>
+              <w:t>2</w:t>
+            </w:r>
+            <w:r>
+              <w:rPr>
+                <w:noProof/>
+                <w:webHidden/>
+              </w:rPr>
+              <w:fldChar w:fldCharType="end"/>
+            </w:r>
+          </w:hyperlink>
+        </w:p>
+        <w:p>
+          <w:pPr>
+            <w:pStyle w:val="TOC2"/>
+            <w:tabs>
+              <w:tab w:val="right" w:leader="dot" w:pos="9016"/>
+            </w:tabs>
+            <w:rPr>
+              <w:rFonts w:eastAsiaTheme="minorEastAsia"/>
+              <w:noProof/>
+              <w:lang w:eastAsia="en-IE"/>
+            </w:rPr>
+          </w:pPr>
+          <w:hyperlink w:anchor="_Toc4621181" w:history="1">
+            <w:r>
+              <w:rPr>
+                <w:rStyle w:val="Hyperlink"/>
+                <w:noProof/>
+              </w:rPr>
+              <w:t>Local</w:t>
+            </w:r>
+            <w:r>
+              <w:rPr>
+                <w:noProof/>
+                <w:webHidden/>
+              </w:rPr>
+              <w:tab/>
+            </w:r>
+            <w:r>
+              <w:rPr>
+                <w:noProof/>
+                <w:webHidden/>
+              </w:rPr>
+              <w:fldChar w:fldCharType="begin"/>
+            </w:r>
+            <w:r>
+              <w:rPr>
+                <w:noProof/>
+                <w:webHidden/>
+              </w:rPr>
+              <w:instrText xml:space="preserve"> PAGEREF _Toc4621181 \h </w:instrText>
+            </w:r>
+            <w:r>
+              <w:rPr>
+                <w:noProof/>
+                <w:webHidden/>
+              </w:rPr>
+            </w:r>
+            <w:r>
+              <w:rPr>
+                <w:noProof/>
+                <w:webHidden/>
+              </w:rPr>
+              <w:fldChar w:fldCharType="separate"/>
+            </w:r>
+            <w:r>
+              <w:rPr>
+                <w:noProof/>
+                <w:webHidden/>
+              </w:rPr>
+              <w:t>2</w:t>
+            </w:r>
+            <w:r>
+              <w:rPr>
+                <w:noProof/>
+                <w:webHidden/>
+              </w:rPr>
+              <w:fldChar w:fldCharType="end"/>
+            </w:r>
+          </w:hyperlink>
+        </w:p>
+        <w:p>
+          <w:pPr>
+            <w:pStyle w:val="TOC2"/>
+            <w:tabs>
+              <w:tab w:val="right" w:leader="dot" w:pos="9016"/>
+            </w:tabs>
+            <w:rPr>
+              <w:rFonts w:eastAsiaTheme="minorEastAsia"/>
+              <w:noProof/>
+              <w:lang w:eastAsia="en-IE"/>
+            </w:rPr>
+          </w:pPr>
+          <w:hyperlink w:anchor="_Toc4621182" w:history="1">
+            <w:r>
+              <w:rPr>
+                <w:rStyle w:val="Hyperlink"/>
+                <w:noProof/>
+              </w:rPr>
+              <w:t>Build Environment</w:t>
+            </w:r>
+            <w:r>
+              <w:rPr>
+                <w:noProof/>
+                <w:webHidden/>
+              </w:rPr>
+              <w:tab/>
+            </w:r>
+            <w:r>
+              <w:rPr>
+                <w:noProof/>
+                <w:webHidden/>
+              </w:rPr>
+              <w:fldChar w:fldCharType="begin"/>
+            </w:r>
+            <w:r>
+              <w:rPr>
+                <w:noProof/>
+                <w:webHidden/>
+              </w:rPr>
+              <w:instrText xml:space="preserve"> PAGEREF _Toc4621182 \h </w:instrText>
+            </w:r>
+            <w:r>
+              <w:rPr>
+                <w:noProof/>
+                <w:webHidden/>
+              </w:rPr>
+            </w:r>
+            <w:r>
+              <w:rPr>
+                <w:noProof/>
+                <w:webHidden/>
+              </w:rPr>
+              <w:fldChar w:fldCharType="separate"/>
+            </w:r>
+            <w:r>
+              <w:rPr>
+                <w:noProof/>
+                <w:webHidden/>
+              </w:rPr>
+              <w:t>3</w:t>
+            </w:r>
+            <w:r>
+              <w:rPr>
+                <w:noProof/>
+                <w:webHidden/>
+              </w:rPr>
+              <w:fldChar w:fldCharType="end"/>
+            </w:r>
+          </w:hyperlink>
+        </w:p>
+        <w:p>
+          <w:pPr>
+            <w:pStyle w:val="TOC1"/>
+            <w:tabs>
+              <w:tab w:val="right" w:leader="dot" w:pos="9016"/>
+            </w:tabs>
+            <w:rPr>
+              <w:rFonts w:eastAsiaTheme="minorEastAsia"/>
+              <w:noProof/>
+              <w:lang w:eastAsia="en-IE"/>
+            </w:rPr>
+          </w:pPr>
+          <w:hyperlink w:anchor="_Toc4621183" w:history="1">
+            <w:r>
+              <w:rPr>
+                <w:rStyle w:val="Hyperlink"/>
+                <w:rFonts w:eastAsia="Times New Roman"/>
+                <w:noProof/>
+                <w:lang w:eastAsia="en-IE"/>
+              </w:rPr>
+              <w:t>Sample</w:t>
+            </w:r>
+            <w:r>
+              <w:rPr>
+                <w:noProof/>
+                <w:webHidden/>
+              </w:rPr>
+              <w:tab/>
+            </w:r>
+            <w:r>
+              <w:rPr>
+                <w:noProof/>
+                <w:webHidden/>
+              </w:rPr>
+              <w:fldChar w:fldCharType="begin"/>
+            </w:r>
+            <w:r>
+              <w:rPr>
+                <w:noProof/>
+                <w:webHidden/>
+              </w:rPr>
+              <w:instrText xml:space="preserve"> PAGEREF _Toc4621183 \h </w:instrText>
+            </w:r>
+            <w:r>
+              <w:rPr>
+                <w:noProof/>
+                <w:webHidden/>
+              </w:rPr>
+            </w:r>
+            <w:r>
+              <w:rPr>
+                <w:noProof/>
+                <w:webHidden/>
+              </w:rPr>
+              <w:fldChar w:fldCharType="separate"/>
+            </w:r>
+            <w:r>
+              <w:rPr>
+                <w:noProof/>
+                <w:webHidden/>
+              </w:rPr>
+              <w:t>3</w:t>
+            </w:r>
+            <w:r>
+              <w:rPr>
+                <w:noProof/>
+                <w:webHidden/>
+              </w:rPr>
+              <w:fldChar w:fldCharType="end"/>
+            </w:r>
+          </w:hyperlink>
+        </w:p>
+        <w:p>
+          <w:pPr>
+            <w:pStyle w:val="TOC1"/>
+            <w:tabs>
+              <w:tab w:val="right" w:leader="dot" w:pos="9016"/>
+            </w:tabs>
+            <w:rPr>
+              <w:rFonts w:eastAsiaTheme="minorEastAsia"/>
+              <w:noProof/>
+              <w:lang w:eastAsia="en-IE"/>
+            </w:rPr>
+          </w:pPr>
+          <w:hyperlink w:anchor="_Toc4621184" w:history="1">
+            <w:r>
+              <w:rPr>
+                <w:rStyle w:val="Hyperlink"/>
+                <w:noProof/>
+              </w:rPr>
+              <w:t>References</w:t>
+            </w:r>
+            <w:r>
+              <w:rPr>
+                <w:noProof/>
+                <w:webHidden/>
+              </w:rPr>
+              <w:tab/>
+            </w:r>
+            <w:r>
+              <w:rPr>
+                <w:noProof/>
+                <w:webHidden/>
+              </w:rPr>
+              <w:fldChar w:fldCharType="begin"/>
+            </w:r>
+            <w:r>
+              <w:rPr>
+                <w:noProof/>
+                <w:webHidden/>
+              </w:rPr>
+              <w:instrText xml:space="preserve"> PAGEREF _Toc4621184 \h </w:instrText>
+            </w:r>
+            <w:r>
+              <w:rPr>
+                <w:noProof/>
+                <w:webHidden/>
+              </w:rPr>
+            </w:r>
+            <w:r>
+              <w:rPr>
+                <w:noProof/>
+                <w:webHidden/>
+              </w:rPr>
+              <w:fldChar w:fldCharType="separate"/>
+            </w:r>
+            <w:r>
+              <w:rPr>
+                <w:noProof/>
+                <w:webHidden/>
+              </w:rPr>
+              <w:t>4</w:t>
+            </w:r>
+            <w:r>
+              <w:rPr>
+                <w:noProof/>
+                <w:webHidden/>
+              </w:rPr>
+              <w:fldChar w:fldCharType="end"/>
+            </w:r>
+          </w:hyperlink>
+        </w:p>
+        <w:p>
+          <w:pPr>
+            <w:jc w:val="both"/>
+            <w:rPr>
+              <w:b/>
+              <w:bCs/>
+              <w:noProof/>
+            </w:rPr>
+          </w:pPr>
+          <w:r>
+            <w:rPr>
+              <w:b/>
+              <w:bCs/>
+              <w:noProof/>
+            </w:rPr>
+            <w:fldChar w:fldCharType="end"/>
+          </w:r>
+        </w:p>
+      </w:sdtContent>
+    </w:sdt>
+    <w:p>
+      <w:pPr>
+        <w:pStyle w:val="Heading3"/>
+        <w:rPr>
+          <w:noProof/>
+        </w:rPr>
+      </w:pPr>
+      <w:bookmarkStart w:id="46" w:name="_Toc4621179"/>
+      <w:bookmarkStart w:id="47" w:name="_Toc4709160"/>
+      <w:r>
+        <w:rPr>
+          <w:noProof/>
+        </w:rPr>
+        <w:t>Introduction</w:t>
+      </w:r>
+      <w:bookmarkEnd w:id="46"/>
+      <w:bookmarkEnd w:id="47"/>
+    </w:p>
+    <w:p>
+      <w:pPr>
+        <w:jc w:val="both"/>
+        <w:rPr>
+          <w:sz w:val="24"/>
+        </w:rPr>
+      </w:pPr>
+      <w:proofErr w:type="spellStart"/>
+      <w:r>
+        <w:rPr>
+          <w:sz w:val="24"/>
+        </w:rPr>
+        <w:t>NUnit</w:t>
+      </w:r>
+      <w:proofErr w:type="spellEnd"/>
+      <w:r>
+        <w:rPr>
+          <w:sz w:val="24"/>
+        </w:rPr>
+        <w:t xml:space="preserve"> is an open-source unit-testing framework for all .NET languages. </w:t>
+      </w:r>
+      <w:r>
+        <w:rPr>
+          <w:sz w:val="24"/>
+        </w:rPr>
+        <w:t xml:space="preserve">For the </w:t>
+      </w:r>
+      <w:proofErr w:type="spellStart"/>
+      <w:r>
+        <w:rPr>
+          <w:sz w:val="24"/>
+        </w:rPr>
+        <w:t>CrowSoft</w:t>
+      </w:r>
+      <w:proofErr w:type="spellEnd"/>
+      <w:r>
+        <w:rPr>
+          <w:sz w:val="24"/>
+        </w:rPr>
+        <w:t xml:space="preserve"> project, </w:t>
+      </w:r>
+      <w:proofErr w:type="spellStart"/>
+      <w:r>
+        <w:rPr>
+          <w:sz w:val="24"/>
+        </w:rPr>
+        <w:t>NUnit</w:t>
+      </w:r>
+      <w:proofErr w:type="spellEnd"/>
+      <w:r>
+        <w:rPr>
+          <w:sz w:val="24"/>
+        </w:rPr>
+        <w:t xml:space="preserve"> must be installed on our local user machines for writing the unit tests and in the build environment and build sandbox environment for automated testing. </w:t>
+      </w:r>
+    </w:p>
+    <w:p>
+      <w:pPr>
+        <w:pStyle w:val="Heading3"/>
+      </w:pPr>
+      <w:bookmarkStart w:id="48" w:name="_Toc4621180"/>
+      <w:bookmarkStart w:id="49" w:name="_Toc4709161"/>
+      <w:r>
+        <w:t>Installation</w:t>
+      </w:r>
+      <w:bookmarkEnd w:id="48"/>
+      <w:bookmarkEnd w:id="49"/>
+    </w:p>
+    <w:p>
+      <w:pPr>
+        <w:pStyle w:val="Heading4"/>
+        <w:rPr>
+          <w:sz w:val="36"/>
+        </w:rPr>
+      </w:pPr>
+      <w:bookmarkStart w:id="50" w:name="_Toc4621181"/>
+      <w:r>
+        <w:t>Local</w:t>
+      </w:r>
+      <w:bookmarkEnd w:id="50"/>
+    </w:p>
+    <w:p>
+      <w:pPr>
+        <w:jc w:val="both"/>
+        <w:rPr>
+          <w:sz w:val="24"/>
+        </w:rPr>
+      </w:pPr>
+      <w:r>
+        <w:rPr>
+          <w:sz w:val="24"/>
+        </w:rPr>
+        <w:t xml:space="preserve">Open </w:t>
+      </w:r>
+      <w:r>
+        <w:rPr>
+          <w:sz w:val="24"/>
+        </w:rPr>
+        <w:t xml:space="preserve">your </w:t>
+      </w:r>
+      <w:r>
+        <w:rPr>
+          <w:sz w:val="24"/>
+        </w:rPr>
+        <w:t>project in visual studio</w:t>
+      </w:r>
+    </w:p>
+    <w:p>
+      <w:pPr>
+        <w:rPr>
+          <w:sz w:val="24"/>
+        </w:rPr>
+      </w:pPr>
+      <w:r>
+        <w:rPr>
+          <w:noProof/>
+          <w:lang w:eastAsia="en-IE"/>
+        </w:rPr>
+        <w:drawing>
+          <wp:inline distT="0" distB="0" distL="0" distR="0" wp14:anchorId="1B81F9B4" wp14:editId="5743E3DA">
+            <wp:extent cx="2730500" cy="1225550"/>
+            <wp:effectExtent l="0" t="0" r="0" b="0"/>
+            <wp:docPr id="37" name="Picture 37"/>
+            <wp:cNvGraphicFramePr>
+              <a:graphicFrameLocks xmlns:a="http://schemas.openxmlformats.org/drawingml/2006/main" noChangeAspect="1"/>
+            </wp:cNvGraphicFramePr>
+            <a:graphic xmlns:a="http://schemas.openxmlformats.org/drawingml/2006/main">
+              <a:graphicData uri="http://schemas.openxmlformats.org/drawingml/2006/picture">
+                <pic:pic xmlns:pic="http://schemas.openxmlformats.org/drawingml/2006/picture">
+                  <pic:nvPicPr>
+                    <pic:cNvPr id="1" name=""/>
+                    <pic:cNvPicPr/>
+                  </pic:nvPicPr>
+                  <pic:blipFill>
+                    <a:blip r:embed="rId64"/>
+                    <a:stretch>
+                      <a:fillRect/>
+                    </a:stretch>
+                  </pic:blipFill>
+                  <pic:spPr>
+                    <a:xfrm>
+                      <a:off x="0" y="0"/>
+                      <a:ext cx="2732184" cy="1226306"/>
+                    </a:xfrm>
+                    <a:prstGeom prst="rect">
+                      <a:avLst/>
+                    </a:prstGeom>
+                  </pic:spPr>
+                </pic:pic>
+              </a:graphicData>
+            </a:graphic>
+          </wp:inline>
+        </w:drawing>
+      </w:r>
+    </w:p>
+    <w:p>
+      <w:pPr>
+        <w:jc w:val="both"/>
+        <w:rPr>
+          <w:sz w:val="24"/>
+        </w:rPr>
+      </w:pPr>
+      <w:r>
+        <w:rPr>
+          <w:sz w:val="24"/>
+        </w:rPr>
+        <w:t xml:space="preserve">Right click on the solution tab and find “Manage </w:t>
+      </w:r>
+      <w:proofErr w:type="spellStart"/>
+      <w:r>
+        <w:rPr>
+          <w:sz w:val="24"/>
+        </w:rPr>
+        <w:t>NuGet</w:t>
+      </w:r>
+      <w:proofErr w:type="spellEnd"/>
+      <w:r>
+        <w:rPr>
+          <w:sz w:val="24"/>
+        </w:rPr>
+        <w:t xml:space="preserve"> Packages for Solution”</w:t>
+      </w:r>
+    </w:p>
+    <w:p>
+      <w:pPr>
+        <w:jc w:val="both"/>
+        <w:rPr>
+          <w:sz w:val="24"/>
+        </w:rPr>
+      </w:pPr>
+      <w:r>
+        <w:rPr>
+          <w:noProof/>
+          <w:lang w:eastAsia="en-IE"/>
+        </w:rPr>
+        <w:drawing>
+          <wp:inline distT="0" distB="0" distL="0" distR="0" wp14:anchorId="34F205EE" wp14:editId="5A0553C8">
+            <wp:extent cx="2451094" cy="203200"/>
+            <wp:effectExtent l="0" t="0" r="6985" b="6350"/>
+            <wp:docPr id="38" name="Picture 38"/>
+            <wp:cNvGraphicFramePr>
+              <a:graphicFrameLocks xmlns:a="http://schemas.openxmlformats.org/drawingml/2006/main" noChangeAspect="1"/>
+            </wp:cNvGraphicFramePr>
+            <a:graphic xmlns:a="http://schemas.openxmlformats.org/drawingml/2006/main">
+              <a:graphicData uri="http://schemas.openxmlformats.org/drawingml/2006/picture">
+                <pic:pic xmlns:pic="http://schemas.openxmlformats.org/drawingml/2006/picture">
+                  <pic:nvPicPr>
+                    <pic:cNvPr id="1" name=""/>
+                    <pic:cNvPicPr/>
+                  </pic:nvPicPr>
+                  <pic:blipFill>
+                    <a:blip r:embed="rId65"/>
+                    <a:stretch>
+                      <a:fillRect/>
+                    </a:stretch>
+                  </pic:blipFill>
+                  <pic:spPr>
+                    <a:xfrm>
+                      <a:off x="0" y="0"/>
+                      <a:ext cx="2451600" cy="203242"/>
+                    </a:xfrm>
+                    <a:prstGeom prst="rect">
+                      <a:avLst/>
+                    </a:prstGeom>
+                  </pic:spPr>
+                </pic:pic>
+              </a:graphicData>
+            </a:graphic>
+          </wp:inline>
+        </w:drawing>
+      </w:r>
+    </w:p>
+    <w:p>
+      <w:pPr>
+        <w:jc w:val="both"/>
+        <w:rPr>
+          <w:sz w:val="24"/>
+        </w:rPr>
+      </w:pPr>
+      <w:r>
+        <w:rPr>
+          <w:sz w:val="24"/>
+        </w:rPr>
+        <w:t xml:space="preserve">Under “Browse” you can search for the specific package, in this instance </w:t>
+      </w:r>
+      <w:proofErr w:type="spellStart"/>
+      <w:r>
+        <w:rPr>
+          <w:sz w:val="24"/>
+        </w:rPr>
+        <w:t>NUnit</w:t>
+      </w:r>
+      <w:proofErr w:type="spellEnd"/>
+      <w:r>
+        <w:rPr>
+          <w:sz w:val="24"/>
+        </w:rPr>
+        <w:t>.</w:t>
+      </w:r>
+    </w:p>
+    <w:p>
+      <w:pPr>
+        <w:jc w:val="both"/>
+        <w:rPr>
+          <w:sz w:val="24"/>
+        </w:rPr>
+      </w:pPr>
+      <w:r>
+        <w:rPr>
+          <w:noProof/>
+          <w:lang w:eastAsia="en-IE"/>
+        </w:rPr>
+        <w:drawing>
+          <wp:inline distT="0" distB="0" distL="0" distR="0" wp14:anchorId="25E84C1C" wp14:editId="449D70C6">
+            <wp:extent cx="3117850" cy="1676400"/>
+            <wp:effectExtent l="0" t="0" r="6350" b="0"/>
+            <wp:docPr id="39" name="Picture 39"/>
+            <wp:cNvGraphicFramePr>
+              <a:graphicFrameLocks xmlns:a="http://schemas.openxmlformats.org/drawingml/2006/main" noChangeAspect="1"/>
+            </wp:cNvGraphicFramePr>
+            <a:graphic xmlns:a="http://schemas.openxmlformats.org/drawingml/2006/main">
+              <a:graphicData uri="http://schemas.openxmlformats.org/drawingml/2006/picture">
+                <pic:pic xmlns:pic="http://schemas.openxmlformats.org/drawingml/2006/picture">
+                  <pic:nvPicPr>
+                    <pic:cNvPr id="1" name=""/>
+                    <pic:cNvPicPr/>
+                  </pic:nvPicPr>
+                  <pic:blipFill>
+                    <a:blip r:embed="rId66"/>
+                    <a:stretch>
+                      <a:fillRect/>
+                    </a:stretch>
+                  </pic:blipFill>
+                  <pic:spPr>
+                    <a:xfrm>
+                      <a:off x="0" y="0"/>
+                      <a:ext cx="3122296" cy="1678791"/>
+                    </a:xfrm>
+                    <a:prstGeom prst="rect">
+                      <a:avLst/>
+                    </a:prstGeom>
+                  </pic:spPr>
+                </pic:pic>
+              </a:graphicData>
+            </a:graphic>
+          </wp:inline>
+        </w:drawing>
+      </w:r>
+    </w:p>
+    <w:p>
+      <w:pPr>
+        <w:jc w:val="both"/>
+        <w:rPr>
+          <w:sz w:val="24"/>
+        </w:rPr>
+      </w:pPr>
+    </w:p>
+    <w:p>
+      <w:pPr>
+        <w:jc w:val="both"/>
+        <w:rPr>
+          <w:sz w:val="24"/>
+        </w:rPr>
+      </w:pPr>
+      <w:r>
+        <w:rPr>
+          <w:sz w:val="24"/>
+        </w:rPr>
+        <w:t>From here select the “</w:t>
+      </w:r>
+      <w:proofErr w:type="spellStart"/>
+      <w:r>
+        <w:rPr>
+          <w:sz w:val="24"/>
+        </w:rPr>
+        <w:t>NUnit</w:t>
+      </w:r>
+      <w:proofErr w:type="spellEnd"/>
+      <w:r>
+        <w:rPr>
+          <w:sz w:val="24"/>
+        </w:rPr>
+        <w:t>” package. A pane on the right will open with the available projects to install it on.</w:t>
+      </w:r>
+    </w:p>
+    <w:p>
+      <w:pPr>
+        <w:jc w:val="both"/>
+        <w:rPr>
+          <w:sz w:val="24"/>
+        </w:rPr>
+      </w:pPr>
+      <w:r>
+        <w:rPr>
+          <w:noProof/>
+          <w:lang w:eastAsia="en-IE"/>
+        </w:rPr>
+        <w:drawing>
+          <wp:inline distT="0" distB="0" distL="0" distR="0" wp14:anchorId="6C2513B0" wp14:editId="65712D23">
+            <wp:extent cx="2678400" cy="1519200"/>
+            <wp:effectExtent l="0" t="0" r="8255" b="5080"/>
+            <wp:docPr id="41" name="Picture 41"/>
+            <wp:cNvGraphicFramePr>
+              <a:graphicFrameLocks xmlns:a="http://schemas.openxmlformats.org/drawingml/2006/main" noChangeAspect="1"/>
+            </wp:cNvGraphicFramePr>
+            <a:graphic xmlns:a="http://schemas.openxmlformats.org/drawingml/2006/main">
+              <a:graphicData uri="http://schemas.openxmlformats.org/drawingml/2006/picture">
+                <pic:pic xmlns:pic="http://schemas.openxmlformats.org/drawingml/2006/picture">
+                  <pic:nvPicPr>
+                    <pic:cNvPr id="1" name=""/>
+                    <pic:cNvPicPr/>
+                  </pic:nvPicPr>
+                  <pic:blipFill>
+                    <a:blip r:embed="rId67"/>
+                    <a:stretch>
+                      <a:fillRect/>
+                    </a:stretch>
+                  </pic:blipFill>
+                  <pic:spPr>
+                    <a:xfrm>
+                      <a:off x="0" y="0"/>
+                      <a:ext cx="2678400" cy="1519200"/>
+                    </a:xfrm>
+                    <a:prstGeom prst="rect">
+                      <a:avLst/>
+                    </a:prstGeom>
+                  </pic:spPr>
+                </pic:pic>
+              </a:graphicData>
+            </a:graphic>
+          </wp:inline>
+        </w:drawing>
+      </w:r>
+    </w:p>
+    <w:p>
+      <w:pPr>
+        <w:jc w:val="both"/>
+        <w:rPr>
+          <w:sz w:val="24"/>
+        </w:rPr>
+      </w:pPr>
+      <w:r>
+        <w:rPr>
+          <w:sz w:val="24"/>
+        </w:rPr>
+        <w:t xml:space="preserve">Select your project. </w:t>
+      </w:r>
+    </w:p>
+    <w:p>
+      <w:pPr>
+        <w:jc w:val="both"/>
+        <w:rPr>
+          <w:sz w:val="24"/>
+        </w:rPr>
+      </w:pPr>
+      <w:r>
+        <w:rPr>
+          <w:sz w:val="24"/>
+        </w:rPr>
+        <w:t>The latest version will automatically be chosen and click install</w:t>
+      </w:r>
+    </w:p>
+    <w:p>
+      <w:pPr>
+        <w:jc w:val="both"/>
+        <w:rPr>
+          <w:sz w:val="24"/>
+        </w:rPr>
+      </w:pPr>
+      <w:r>
+        <w:rPr>
+          <w:noProof/>
+          <w:lang w:eastAsia="en-IE"/>
+        </w:rPr>
+        <w:drawing>
+          <wp:inline distT="0" distB="0" distL="0" distR="0" wp14:anchorId="41DD8EA0" wp14:editId="6BB57414">
+            <wp:extent cx="2167200" cy="262800"/>
+            <wp:effectExtent l="0" t="0" r="5080" b="4445"/>
+            <wp:docPr id="42" name="Picture 42"/>
+            <wp:cNvGraphicFramePr>
+              <a:graphicFrameLocks xmlns:a="http://schemas.openxmlformats.org/drawingml/2006/main" noChangeAspect="1"/>
+            </wp:cNvGraphicFramePr>
+            <a:graphic xmlns:a="http://schemas.openxmlformats.org/drawingml/2006/main">
+              <a:graphicData uri="http://schemas.openxmlformats.org/drawingml/2006/picture">
+                <pic:pic xmlns:pic="http://schemas.openxmlformats.org/drawingml/2006/picture">
+                  <pic:nvPicPr>
+                    <pic:cNvPr id="1" name=""/>
+                    <pic:cNvPicPr/>
+                  </pic:nvPicPr>
+                  <pic:blipFill>
+                    <a:blip r:embed="rId68"/>
+                    <a:stretch>
+                      <a:fillRect/>
+                    </a:stretch>
+                  </pic:blipFill>
+                  <pic:spPr>
+                    <a:xfrm>
+                      <a:off x="0" y="0"/>
+                      <a:ext cx="2167200" cy="262800"/>
+                    </a:xfrm>
+                    <a:prstGeom prst="rect">
+                      <a:avLst/>
+                    </a:prstGeom>
+                  </pic:spPr>
+                </pic:pic>
+              </a:graphicData>
+            </a:graphic>
+          </wp:inline>
+        </w:drawing>
+      </w:r>
+    </w:p>
+    <w:p>
+      <w:pPr>
+        <w:jc w:val="both"/>
+        <w:rPr>
+          <w:sz w:val="24"/>
+        </w:rPr>
+      </w:pPr>
+      <w:r>
+        <w:rPr>
+          <w:sz w:val="24"/>
+        </w:rPr>
+        <w:t>You will have to do the same as the step above for “NUnit3TestAdapter”</w:t>
+      </w:r>
+    </w:p>
+    <w:p>
+      <w:pPr>
+        <w:pStyle w:val="Heading4"/>
+      </w:pPr>
+      <w:bookmarkStart w:id="51" w:name="_Toc4621182"/>
+      <w:r>
+        <w:t>Build Environment</w:t>
+      </w:r>
+      <w:bookmarkEnd w:id="51"/>
+    </w:p>
+    <w:p>
+      <w:pPr>
+        <w:jc w:val="both"/>
+        <w:rPr>
+          <w:sz w:val="24"/>
+        </w:rPr>
+      </w:pPr>
+      <w:proofErr w:type="spellStart"/>
+      <w:r>
+        <w:rPr>
+          <w:sz w:val="24"/>
+        </w:rPr>
+        <w:t>Nunit</w:t>
+      </w:r>
+      <w:proofErr w:type="spellEnd"/>
+      <w:r>
+        <w:rPr>
+          <w:sz w:val="24"/>
+        </w:rPr>
+        <w:t xml:space="preserve"> is included when installing .NET libraries. When creating </w:t>
+      </w:r>
+      <w:proofErr w:type="gramStart"/>
+      <w:r>
+        <w:rPr>
+          <w:sz w:val="24"/>
+        </w:rPr>
+        <w:t>an</w:t>
+      </w:r>
+      <w:proofErr w:type="gramEnd"/>
+      <w:r>
+        <w:rPr>
+          <w:sz w:val="24"/>
+        </w:rPr>
+        <w:t xml:space="preserve"> </w:t>
+      </w:r>
+      <w:proofErr w:type="spellStart"/>
+      <w:r>
+        <w:rPr>
+          <w:sz w:val="24"/>
+        </w:rPr>
+        <w:t>NUnit</w:t>
+      </w:r>
+      <w:proofErr w:type="spellEnd"/>
+      <w:r>
+        <w:rPr>
+          <w:sz w:val="24"/>
+        </w:rPr>
+        <w:t xml:space="preserve"> test project, all that is required is a reference to the necessary </w:t>
+      </w:r>
+      <w:proofErr w:type="spellStart"/>
+      <w:r>
+        <w:rPr>
+          <w:sz w:val="24"/>
+        </w:rPr>
+        <w:t>nunit</w:t>
+      </w:r>
+      <w:proofErr w:type="spellEnd"/>
+      <w:r>
+        <w:rPr>
+          <w:sz w:val="24"/>
+        </w:rPr>
+        <w:t xml:space="preserve"> packages e.g. </w:t>
+      </w:r>
+    </w:p>
+    <w:p>
+      <w:pPr>
+        <w:spacing w:after="0" w:line="240" w:lineRule="auto"/>
+        <w:jc w:val="both"/>
+        <w:rPr>
+          <w:rFonts w:ascii="Consolas" w:eastAsia="Times New Roman" w:hAnsi="Consolas" w:cs="Times New Roman"/>
+          <w:color w:val="000000"/>
+          <w:sz w:val="21"/>
+          <w:szCs w:val="21"/>
+          <w:shd w:val="clear" w:color="auto" w:fill="FAFAFA"/>
+          <w:lang w:eastAsia="en-IE"/>
+        </w:rPr>
+      </w:pPr>
+      <w:r>
+        <w:rPr>
+          <w:rFonts w:ascii="Consolas" w:eastAsia="Times New Roman" w:hAnsi="Consolas" w:cs="Times New Roman"/>
+          <w:color w:val="0101FD"/>
+          <w:sz w:val="21"/>
+          <w:szCs w:val="21"/>
+          <w:lang w:eastAsia="en-IE"/>
+        </w:rPr>
+        <w:t>&lt;</w:t>
+      </w:r>
+      <w:proofErr w:type="spellStart"/>
+      <w:r>
+        <w:rPr>
+          <w:rFonts w:ascii="Consolas" w:eastAsia="Times New Roman" w:hAnsi="Consolas" w:cs="Times New Roman"/>
+          <w:color w:val="0101FD"/>
+          <w:sz w:val="21"/>
+          <w:szCs w:val="21"/>
+          <w:lang w:eastAsia="en-IE"/>
+        </w:rPr>
+        <w:t>ItemGroup</w:t>
+      </w:r>
+      <w:proofErr w:type="spellEnd"/>
+      <w:r>
+        <w:rPr>
+          <w:rFonts w:ascii="Consolas" w:eastAsia="Times New Roman" w:hAnsi="Consolas" w:cs="Times New Roman"/>
+          <w:color w:val="0101FD"/>
+          <w:sz w:val="21"/>
+          <w:szCs w:val="21"/>
+          <w:lang w:eastAsia="en-IE"/>
+        </w:rPr>
+        <w:t>&gt;</w:t>
+      </w:r>
+    </w:p>
+    <w:p>
+      <w:pPr>
+        <w:spacing w:after="0" w:line="240" w:lineRule="auto"/>
+        <w:jc w:val="both"/>
+        <w:rPr>
+          <w:rFonts w:ascii="Consolas" w:eastAsia="Times New Roman" w:hAnsi="Consolas" w:cs="Times New Roman"/>
+          <w:color w:val="000000"/>
+          <w:sz w:val="21"/>
+          <w:szCs w:val="21"/>
+          <w:shd w:val="clear" w:color="auto" w:fill="FAFAFA"/>
+          <w:lang w:eastAsia="en-IE"/>
+        </w:rPr>
+      </w:pPr>
+      <w:r>
+        <w:rPr>
+          <w:rFonts w:ascii="Consolas" w:eastAsia="Times New Roman" w:hAnsi="Consolas" w:cs="Times New Roman"/>
+          <w:color w:val="000000"/>
+          <w:sz w:val="21"/>
+          <w:szCs w:val="21"/>
+          <w:shd w:val="clear" w:color="auto" w:fill="FAFAFA"/>
+          <w:lang w:eastAsia="en-IE"/>
+        </w:rPr>
+        <w:t xml:space="preserve">  </w:t>
+      </w:r>
+      <w:r>
+        <w:rPr>
+          <w:rFonts w:ascii="Consolas" w:eastAsia="Times New Roman" w:hAnsi="Consolas" w:cs="Times New Roman"/>
+          <w:color w:val="0101FD"/>
+          <w:sz w:val="21"/>
+          <w:szCs w:val="21"/>
+          <w:lang w:eastAsia="en-IE"/>
+        </w:rPr>
+        <w:t>&lt;</w:t>
+      </w:r>
+      <w:proofErr w:type="spellStart"/>
+      <w:r>
+        <w:rPr>
+          <w:rFonts w:ascii="Consolas" w:eastAsia="Times New Roman" w:hAnsi="Consolas" w:cs="Times New Roman"/>
+          <w:color w:val="0101FD"/>
+          <w:sz w:val="21"/>
+          <w:szCs w:val="21"/>
+          <w:lang w:eastAsia="en-IE"/>
+        </w:rPr>
+        <w:t>PackageReference</w:t>
+      </w:r>
+      <w:proofErr w:type="spellEnd"/>
+      <w:r>
+        <w:rPr>
+          <w:rFonts w:ascii="Consolas" w:eastAsia="Times New Roman" w:hAnsi="Consolas" w:cs="Times New Roman"/>
+          <w:color w:val="0101FD"/>
+          <w:sz w:val="21"/>
+          <w:szCs w:val="21"/>
+          <w:lang w:eastAsia="en-IE"/>
+        </w:rPr>
+        <w:t xml:space="preserve"> </w:t>
+      </w:r>
+      <w:r>
+        <w:rPr>
+          <w:rFonts w:ascii="Consolas" w:eastAsia="Times New Roman" w:hAnsi="Consolas" w:cs="Times New Roman"/>
+          <w:color w:val="0451A5"/>
+          <w:sz w:val="21"/>
+          <w:szCs w:val="21"/>
+          <w:lang w:eastAsia="en-IE"/>
+        </w:rPr>
+        <w:t>Include</w:t>
+      </w:r>
+      <w:r>
+        <w:rPr>
+          <w:rFonts w:ascii="Consolas" w:eastAsia="Times New Roman" w:hAnsi="Consolas" w:cs="Times New Roman"/>
+          <w:color w:val="0101FD"/>
+          <w:sz w:val="21"/>
+          <w:szCs w:val="21"/>
+          <w:lang w:eastAsia="en-IE"/>
+        </w:rPr>
+        <w:t>=</w:t>
+      </w:r>
+      <w:r>
+        <w:rPr>
+          <w:rFonts w:ascii="Consolas" w:eastAsia="Times New Roman" w:hAnsi="Consolas" w:cs="Times New Roman"/>
+          <w:color w:val="A31515"/>
+          <w:sz w:val="21"/>
+          <w:szCs w:val="21"/>
+          <w:lang w:eastAsia="en-IE"/>
+        </w:rPr>
+        <w:t>"</w:t>
+      </w:r>
+      <w:proofErr w:type="spellStart"/>
+      <w:r>
+        <w:rPr>
+          <w:rFonts w:ascii="Consolas" w:eastAsia="Times New Roman" w:hAnsi="Consolas" w:cs="Times New Roman"/>
+          <w:color w:val="A31515"/>
+          <w:sz w:val="21"/>
+          <w:szCs w:val="21"/>
+          <w:lang w:eastAsia="en-IE"/>
+        </w:rPr>
+        <w:t>nunit</w:t>
+      </w:r>
+      <w:proofErr w:type="spellEnd"/>
+      <w:r>
+        <w:rPr>
+          <w:rFonts w:ascii="Consolas" w:eastAsia="Times New Roman" w:hAnsi="Consolas" w:cs="Times New Roman"/>
+          <w:color w:val="A31515"/>
+          <w:sz w:val="21"/>
+          <w:szCs w:val="21"/>
+          <w:lang w:eastAsia="en-IE"/>
+        </w:rPr>
+        <w:t>"</w:t>
+      </w:r>
+      <w:r>
+        <w:rPr>
+          <w:rFonts w:ascii="Consolas" w:eastAsia="Times New Roman" w:hAnsi="Consolas" w:cs="Times New Roman"/>
+          <w:color w:val="0101FD"/>
+          <w:sz w:val="21"/>
+          <w:szCs w:val="21"/>
+          <w:lang w:eastAsia="en-IE"/>
+        </w:rPr>
+        <w:t xml:space="preserve"> </w:t>
+      </w:r>
+      <w:r>
+        <w:rPr>
+          <w:rFonts w:ascii="Consolas" w:eastAsia="Times New Roman" w:hAnsi="Consolas" w:cs="Times New Roman"/>
+          <w:color w:val="0451A5"/>
+          <w:sz w:val="21"/>
+          <w:szCs w:val="21"/>
+          <w:lang w:eastAsia="en-IE"/>
+        </w:rPr>
+        <w:t>Version</w:t>
+      </w:r>
+      <w:r>
+        <w:rPr>
+          <w:rFonts w:ascii="Consolas" w:eastAsia="Times New Roman" w:hAnsi="Consolas" w:cs="Times New Roman"/>
+          <w:color w:val="0101FD"/>
+          <w:sz w:val="21"/>
+          <w:szCs w:val="21"/>
+          <w:lang w:eastAsia="en-IE"/>
+        </w:rPr>
+        <w:t>=</w:t>
+      </w:r>
+      <w:r>
+        <w:rPr>
+          <w:rFonts w:ascii="Consolas" w:eastAsia="Times New Roman" w:hAnsi="Consolas" w:cs="Times New Roman"/>
+          <w:color w:val="A31515"/>
+          <w:sz w:val="21"/>
+          <w:szCs w:val="21"/>
+          <w:lang w:eastAsia="en-IE"/>
+        </w:rPr>
+        <w:t>"3.10.1"</w:t>
+      </w:r>
+      <w:r>
+        <w:rPr>
+          <w:rFonts w:ascii="Consolas" w:eastAsia="Times New Roman" w:hAnsi="Consolas" w:cs="Times New Roman"/>
+          <w:color w:val="0101FD"/>
+          <w:sz w:val="21"/>
+          <w:szCs w:val="21"/>
+          <w:lang w:eastAsia="en-IE"/>
+        </w:rPr>
+        <w:t xml:space="preserve"> /&gt;</w:t>
+      </w:r>
+    </w:p>
+    <w:p>
+      <w:pPr>
+        <w:spacing w:after="0" w:line="240" w:lineRule="auto"/>
+        <w:jc w:val="both"/>
+        <w:rPr>
+          <w:rFonts w:ascii="Consolas" w:eastAsia="Times New Roman" w:hAnsi="Consolas" w:cs="Times New Roman"/>
+          <w:color w:val="000000"/>
+          <w:sz w:val="21"/>
+          <w:szCs w:val="21"/>
+          <w:shd w:val="clear" w:color="auto" w:fill="FAFAFA"/>
+          <w:lang w:eastAsia="en-IE"/>
+        </w:rPr>
+      </w:pPr>
+      <w:r>
+        <w:rPr>
+          <w:rFonts w:ascii="Consolas" w:eastAsia="Times New Roman" w:hAnsi="Consolas" w:cs="Times New Roman"/>
+          <w:color w:val="000000"/>
+          <w:sz w:val="21"/>
+          <w:szCs w:val="21"/>
+          <w:shd w:val="clear" w:color="auto" w:fill="FAFAFA"/>
+          <w:lang w:eastAsia="en-IE"/>
+        </w:rPr>
+        <w:t xml:space="preserve">  </w:t>
+      </w:r>
+      <w:r>
+        <w:rPr>
+          <w:rFonts w:ascii="Consolas" w:eastAsia="Times New Roman" w:hAnsi="Consolas" w:cs="Times New Roman"/>
+          <w:color w:val="0101FD"/>
+          <w:sz w:val="21"/>
+          <w:szCs w:val="21"/>
+          <w:lang w:eastAsia="en-IE"/>
+        </w:rPr>
+        <w:t>&lt;</w:t>
+      </w:r>
+      <w:proofErr w:type="spellStart"/>
+      <w:r>
+        <w:rPr>
+          <w:rFonts w:ascii="Consolas" w:eastAsia="Times New Roman" w:hAnsi="Consolas" w:cs="Times New Roman"/>
+          <w:color w:val="0101FD"/>
+          <w:sz w:val="21"/>
+          <w:szCs w:val="21"/>
+          <w:lang w:eastAsia="en-IE"/>
+        </w:rPr>
+        <w:t>PackageReference</w:t>
+      </w:r>
+      <w:proofErr w:type="spellEnd"/>
+      <w:r>
+        <w:rPr>
+          <w:rFonts w:ascii="Consolas" w:eastAsia="Times New Roman" w:hAnsi="Consolas" w:cs="Times New Roman"/>
+          <w:color w:val="0101FD"/>
+          <w:sz w:val="21"/>
+          <w:szCs w:val="21"/>
+          <w:lang w:eastAsia="en-IE"/>
+        </w:rPr>
+        <w:t xml:space="preserve"> </w:t>
+      </w:r>
+      <w:r>
+        <w:rPr>
+          <w:rFonts w:ascii="Consolas" w:eastAsia="Times New Roman" w:hAnsi="Consolas" w:cs="Times New Roman"/>
+          <w:color w:val="0451A5"/>
+          <w:sz w:val="21"/>
+          <w:szCs w:val="21"/>
+          <w:lang w:eastAsia="en-IE"/>
+        </w:rPr>
+        <w:t>Include</w:t>
+      </w:r>
+      <w:r>
+        <w:rPr>
+          <w:rFonts w:ascii="Consolas" w:eastAsia="Times New Roman" w:hAnsi="Consolas" w:cs="Times New Roman"/>
+          <w:color w:val="0101FD"/>
+          <w:sz w:val="21"/>
+          <w:szCs w:val="21"/>
+          <w:lang w:eastAsia="en-IE"/>
+        </w:rPr>
+        <w:t>=</w:t>
+      </w:r>
+      <w:r>
+        <w:rPr>
+          <w:rFonts w:ascii="Consolas" w:eastAsia="Times New Roman" w:hAnsi="Consolas" w:cs="Times New Roman"/>
+          <w:color w:val="A31515"/>
+          <w:sz w:val="21"/>
+          <w:szCs w:val="21"/>
+          <w:lang w:eastAsia="en-IE"/>
+        </w:rPr>
+        <w:t>"NUnit3TestAdapter"</w:t>
+      </w:r>
+      <w:r>
+        <w:rPr>
+          <w:rFonts w:ascii="Consolas" w:eastAsia="Times New Roman" w:hAnsi="Consolas" w:cs="Times New Roman"/>
+          <w:color w:val="0101FD"/>
+          <w:sz w:val="21"/>
+          <w:szCs w:val="21"/>
+          <w:lang w:eastAsia="en-IE"/>
+        </w:rPr>
+        <w:t xml:space="preserve"> </w:t>
+      </w:r>
+      <w:r>
+        <w:rPr>
+          <w:rFonts w:ascii="Consolas" w:eastAsia="Times New Roman" w:hAnsi="Consolas" w:cs="Times New Roman"/>
+          <w:color w:val="0451A5"/>
+          <w:sz w:val="21"/>
+          <w:szCs w:val="21"/>
+          <w:lang w:eastAsia="en-IE"/>
+        </w:rPr>
+        <w:t>Version</w:t>
+      </w:r>
+      <w:r>
+        <w:rPr>
+          <w:rFonts w:ascii="Consolas" w:eastAsia="Times New Roman" w:hAnsi="Consolas" w:cs="Times New Roman"/>
+          <w:color w:val="0101FD"/>
+          <w:sz w:val="21"/>
+          <w:szCs w:val="21"/>
+          <w:lang w:eastAsia="en-IE"/>
+        </w:rPr>
+        <w:t>=</w:t>
+      </w:r>
+      <w:r>
+        <w:rPr>
+          <w:rFonts w:ascii="Consolas" w:eastAsia="Times New Roman" w:hAnsi="Consolas" w:cs="Times New Roman"/>
+          <w:color w:val="A31515"/>
+          <w:sz w:val="21"/>
+          <w:szCs w:val="21"/>
+          <w:lang w:eastAsia="en-IE"/>
+        </w:rPr>
+        <w:t>"3.10.0"</w:t>
+      </w:r>
+      <w:r>
+        <w:rPr>
+          <w:rFonts w:ascii="Consolas" w:eastAsia="Times New Roman" w:hAnsi="Consolas" w:cs="Times New Roman"/>
+          <w:color w:val="0101FD"/>
+          <w:sz w:val="21"/>
+          <w:szCs w:val="21"/>
+          <w:lang w:eastAsia="en-IE"/>
+        </w:rPr>
+        <w:t xml:space="preserve"> /&gt;</w:t>
+      </w:r>
+    </w:p>
+    <w:p>
+      <w:pPr>
+        <w:spacing w:after="0" w:line="240" w:lineRule="auto"/>
+        <w:jc w:val="both"/>
+        <w:rPr>
+          <w:rFonts w:ascii="Consolas" w:eastAsia="Times New Roman" w:hAnsi="Consolas" w:cs="Times New Roman"/>
+          <w:color w:val="000000"/>
+          <w:sz w:val="21"/>
+          <w:szCs w:val="21"/>
+          <w:shd w:val="clear" w:color="auto" w:fill="FAFAFA"/>
+          <w:lang w:eastAsia="en-IE"/>
+        </w:rPr>
+      </w:pPr>
+      <w:r>
+        <w:rPr>
+          <w:rFonts w:ascii="Consolas" w:eastAsia="Times New Roman" w:hAnsi="Consolas" w:cs="Times New Roman"/>
+          <w:color w:val="000000"/>
+          <w:sz w:val="21"/>
+          <w:szCs w:val="21"/>
+          <w:shd w:val="clear" w:color="auto" w:fill="FAFAFA"/>
+          <w:lang w:eastAsia="en-IE"/>
+        </w:rPr>
+        <w:t xml:space="preserve">  </w:t>
+      </w:r>
+      <w:r>
+        <w:rPr>
+          <w:rFonts w:ascii="Consolas" w:eastAsia="Times New Roman" w:hAnsi="Consolas" w:cs="Times New Roman"/>
+          <w:color w:val="0101FD"/>
+          <w:sz w:val="21"/>
+          <w:szCs w:val="21"/>
+          <w:lang w:eastAsia="en-IE"/>
+        </w:rPr>
+        <w:t>&lt;</w:t>
+      </w:r>
+      <w:proofErr w:type="spellStart"/>
+      <w:r>
+        <w:rPr>
+          <w:rFonts w:ascii="Consolas" w:eastAsia="Times New Roman" w:hAnsi="Consolas" w:cs="Times New Roman"/>
+          <w:color w:val="0101FD"/>
+          <w:sz w:val="21"/>
+          <w:szCs w:val="21"/>
+          <w:lang w:eastAsia="en-IE"/>
+        </w:rPr>
+        <w:t>PackageReference</w:t>
+      </w:r>
+      <w:proofErr w:type="spellEnd"/>
+      <w:r>
+        <w:rPr>
+          <w:rFonts w:ascii="Consolas" w:eastAsia="Times New Roman" w:hAnsi="Consolas" w:cs="Times New Roman"/>
+          <w:color w:val="0101FD"/>
+          <w:sz w:val="21"/>
+          <w:szCs w:val="21"/>
+          <w:lang w:eastAsia="en-IE"/>
+        </w:rPr>
+        <w:t xml:space="preserve"> </w:t>
+      </w:r>
+      <w:r>
+        <w:rPr>
+          <w:rFonts w:ascii="Consolas" w:eastAsia="Times New Roman" w:hAnsi="Consolas" w:cs="Times New Roman"/>
+          <w:color w:val="0451A5"/>
+          <w:sz w:val="21"/>
+          <w:szCs w:val="21"/>
+          <w:lang w:eastAsia="en-IE"/>
+        </w:rPr>
+        <w:t>Include</w:t>
+      </w:r>
+      <w:r>
+        <w:rPr>
+          <w:rFonts w:ascii="Consolas" w:eastAsia="Times New Roman" w:hAnsi="Consolas" w:cs="Times New Roman"/>
+          <w:color w:val="0101FD"/>
+          <w:sz w:val="21"/>
+          <w:szCs w:val="21"/>
+          <w:lang w:eastAsia="en-IE"/>
+        </w:rPr>
+        <w:t>=</w:t>
+      </w:r>
+      <w:r>
+        <w:rPr>
+          <w:rFonts w:ascii="Consolas" w:eastAsia="Times New Roman" w:hAnsi="Consolas" w:cs="Times New Roman"/>
+          <w:color w:val="A31515"/>
+          <w:sz w:val="21"/>
+          <w:szCs w:val="21"/>
+          <w:lang w:eastAsia="en-IE"/>
+        </w:rPr>
+        <w:t>"</w:t>
+      </w:r>
+      <w:proofErr w:type="spellStart"/>
+      <w:r>
+        <w:rPr>
+          <w:rFonts w:ascii="Consolas" w:eastAsia="Times New Roman" w:hAnsi="Consolas" w:cs="Times New Roman"/>
+          <w:color w:val="A31515"/>
+          <w:sz w:val="21"/>
+          <w:szCs w:val="21"/>
+          <w:lang w:eastAsia="en-IE"/>
+        </w:rPr>
+        <w:t>Microsoft.NET.Test.Sdk</w:t>
+      </w:r>
+      <w:proofErr w:type="spellEnd"/>
+      <w:r>
+        <w:rPr>
+          <w:rFonts w:ascii="Consolas" w:eastAsia="Times New Roman" w:hAnsi="Consolas" w:cs="Times New Roman"/>
+          <w:color w:val="A31515"/>
+          <w:sz w:val="21"/>
+          <w:szCs w:val="21"/>
+          <w:lang w:eastAsia="en-IE"/>
+        </w:rPr>
+        <w:t>"</w:t>
+      </w:r>
+      <w:r>
+        <w:rPr>
+          <w:rFonts w:ascii="Consolas" w:eastAsia="Times New Roman" w:hAnsi="Consolas" w:cs="Times New Roman"/>
+          <w:color w:val="0101FD"/>
+          <w:sz w:val="21"/>
+          <w:szCs w:val="21"/>
+          <w:lang w:eastAsia="en-IE"/>
+        </w:rPr>
+        <w:t xml:space="preserve"> </w:t>
+      </w:r>
+      <w:r>
+        <w:rPr>
+          <w:rFonts w:ascii="Consolas" w:eastAsia="Times New Roman" w:hAnsi="Consolas" w:cs="Times New Roman"/>
+          <w:color w:val="0451A5"/>
+          <w:sz w:val="21"/>
+          <w:szCs w:val="21"/>
+          <w:lang w:eastAsia="en-IE"/>
+        </w:rPr>
+        <w:t>Version</w:t>
+      </w:r>
+      <w:r>
+        <w:rPr>
+          <w:rFonts w:ascii="Consolas" w:eastAsia="Times New Roman" w:hAnsi="Consolas" w:cs="Times New Roman"/>
+          <w:color w:val="0101FD"/>
+          <w:sz w:val="21"/>
+          <w:szCs w:val="21"/>
+          <w:lang w:eastAsia="en-IE"/>
+        </w:rPr>
+        <w:t>=</w:t>
+      </w:r>
+      <w:r>
+        <w:rPr>
+          <w:rFonts w:ascii="Consolas" w:eastAsia="Times New Roman" w:hAnsi="Consolas" w:cs="Times New Roman"/>
+          <w:color w:val="A31515"/>
+          <w:sz w:val="21"/>
+          <w:szCs w:val="21"/>
+          <w:lang w:eastAsia="en-IE"/>
+        </w:rPr>
+        <w:t>"15.8.0"</w:t>
+      </w:r>
+      <w:r>
+        <w:rPr>
+          <w:rFonts w:ascii="Consolas" w:eastAsia="Times New Roman" w:hAnsi="Consolas" w:cs="Times New Roman"/>
+          <w:color w:val="0101FD"/>
+          <w:sz w:val="21"/>
+          <w:szCs w:val="21"/>
+          <w:lang w:eastAsia="en-IE"/>
+        </w:rPr>
+        <w:t xml:space="preserve"> /&gt;</w:t>
+      </w:r>
+    </w:p>
+    <w:p>
+      <w:pPr>
+        <w:jc w:val="both"/>
+        <w:rPr>
+          <w:rFonts w:ascii="Consolas" w:eastAsia="Times New Roman" w:hAnsi="Consolas" w:cs="Times New Roman"/>
+          <w:color w:val="0101FD"/>
+          <w:sz w:val="21"/>
+          <w:szCs w:val="21"/>
+          <w:lang w:eastAsia="en-IE"/>
+        </w:rPr>
+      </w:pPr>
+      <w:r>
+        <w:rPr>
+          <w:rFonts w:ascii="Consolas" w:eastAsia="Times New Roman" w:hAnsi="Consolas" w:cs="Times New Roman"/>
+          <w:color w:val="0101FD"/>
+          <w:sz w:val="21"/>
+          <w:szCs w:val="21"/>
+          <w:lang w:eastAsia="en-IE"/>
+        </w:rPr>
+        <w:t>&lt;/</w:t>
+      </w:r>
+      <w:proofErr w:type="spellStart"/>
+      <w:r>
+        <w:rPr>
+          <w:rFonts w:ascii="Consolas" w:eastAsia="Times New Roman" w:hAnsi="Consolas" w:cs="Times New Roman"/>
+          <w:color w:val="0101FD"/>
+          <w:sz w:val="21"/>
+          <w:szCs w:val="21"/>
+          <w:lang w:eastAsia="en-IE"/>
+        </w:rPr>
+        <w:t>ItemGroup</w:t>
+      </w:r>
+      <w:proofErr w:type="spellEnd"/>
+      <w:r>
+        <w:rPr>
+          <w:rFonts w:ascii="Consolas" w:eastAsia="Times New Roman" w:hAnsi="Consolas" w:cs="Times New Roman"/>
+          <w:color w:val="0101FD"/>
+          <w:sz w:val="21"/>
+          <w:szCs w:val="21"/>
+          <w:lang w:eastAsia="en-IE"/>
+        </w:rPr>
+        <w:t>&gt;</w:t>
+      </w:r>
+    </w:p>
+    <w:p>
+      <w:pPr>
+        <w:jc w:val="both"/>
+        <w:rPr>
+          <w:rFonts w:eastAsia="Times New Roman" w:cs="Times New Roman"/>
+          <w:sz w:val="24"/>
+          <w:szCs w:val="21"/>
+          <w:lang w:eastAsia="en-IE"/>
+        </w:rPr>
+      </w:pPr>
+      <w:r>
+        <w:rPr>
+          <w:rFonts w:eastAsia="Times New Roman" w:cs="Times New Roman"/>
+          <w:sz w:val="24"/>
+          <w:szCs w:val="21"/>
+          <w:lang w:eastAsia="en-IE"/>
+        </w:rPr>
+        <w:t xml:space="preserve">The sample above is created in the </w:t>
+      </w:r>
+      <w:proofErr w:type="spellStart"/>
+      <w:r>
+        <w:rPr>
+          <w:rFonts w:eastAsia="Times New Roman" w:cs="Times New Roman"/>
+          <w:i/>
+          <w:sz w:val="24"/>
+          <w:szCs w:val="21"/>
+          <w:lang w:eastAsia="en-IE"/>
+        </w:rPr>
+        <w:t>AppName</w:t>
+      </w:r>
+      <w:r>
+        <w:rPr>
+          <w:rFonts w:eastAsia="Times New Roman" w:cs="Times New Roman"/>
+          <w:sz w:val="24"/>
+          <w:szCs w:val="21"/>
+          <w:lang w:eastAsia="en-IE"/>
+        </w:rPr>
+        <w:t>.Tests.csproj</w:t>
+      </w:r>
+      <w:proofErr w:type="spellEnd"/>
+      <w:r>
+        <w:rPr>
+          <w:rFonts w:eastAsia="Times New Roman" w:cs="Times New Roman"/>
+          <w:sz w:val="24"/>
+          <w:szCs w:val="21"/>
+          <w:lang w:eastAsia="en-IE"/>
+        </w:rPr>
+        <w:t xml:space="preserve"> file. This is a reference to the test SDK, </w:t>
+      </w:r>
+      <w:proofErr w:type="spellStart"/>
+      <w:r>
+        <w:rPr>
+          <w:rFonts w:eastAsia="Times New Roman" w:cs="Times New Roman"/>
+          <w:sz w:val="24"/>
+          <w:szCs w:val="21"/>
+          <w:lang w:eastAsia="en-IE"/>
+        </w:rPr>
+        <w:t>NUnit</w:t>
+      </w:r>
+      <w:proofErr w:type="spellEnd"/>
+      <w:r>
+        <w:rPr>
+          <w:rFonts w:eastAsia="Times New Roman" w:cs="Times New Roman"/>
+          <w:sz w:val="24"/>
+          <w:szCs w:val="21"/>
+          <w:lang w:eastAsia="en-IE"/>
+        </w:rPr>
+        <w:t xml:space="preserve"> test framework and the </w:t>
+      </w:r>
+      <w:proofErr w:type="spellStart"/>
+      <w:r>
+        <w:rPr>
+          <w:rFonts w:eastAsia="Times New Roman" w:cs="Times New Roman"/>
+          <w:sz w:val="24"/>
+          <w:szCs w:val="21"/>
+          <w:lang w:eastAsia="en-IE"/>
+        </w:rPr>
+        <w:t>NUnit</w:t>
+      </w:r>
+      <w:proofErr w:type="spellEnd"/>
+      <w:r>
+        <w:rPr>
+          <w:rFonts w:eastAsia="Times New Roman" w:cs="Times New Roman"/>
+          <w:sz w:val="24"/>
+          <w:szCs w:val="21"/>
+          <w:lang w:eastAsia="en-IE"/>
+        </w:rPr>
+        <w:t xml:space="preserve"> runner. The test runner picks up a source code directory that contains tests and executes them. </w:t>
+      </w:r>
+      <w:proofErr w:type="spellStart"/>
+      <w:r>
+        <w:rPr>
+          <w:rFonts w:eastAsia="Times New Roman" w:cs="Times New Roman"/>
+          <w:sz w:val="24"/>
+          <w:szCs w:val="21"/>
+          <w:lang w:eastAsia="en-IE"/>
+        </w:rPr>
+        <w:t>TestRunner</w:t>
+      </w:r>
+      <w:proofErr w:type="spellEnd"/>
+      <w:r>
+        <w:rPr>
+          <w:rFonts w:eastAsia="Times New Roman" w:cs="Times New Roman"/>
+          <w:sz w:val="24"/>
+          <w:szCs w:val="21"/>
+          <w:lang w:eastAsia="en-IE"/>
+        </w:rPr>
+        <w:t xml:space="preserve"> is a CMD tool, though, with the reference to the NUnit3TestAdapter in the project file, Jenkins will be able to run the tests directly. </w:t>
+      </w:r>
+    </w:p>
+    <w:p>
+      <w:pPr>
+        <w:jc w:val="both"/>
+        <w:rPr>
+          <w:rFonts w:eastAsia="Times New Roman" w:cs="Times New Roman"/>
+          <w:sz w:val="24"/>
+          <w:szCs w:val="21"/>
+          <w:lang w:eastAsia="en-IE"/>
+        </w:rPr>
+      </w:pPr>
+      <w:r>
+        <w:rPr>
+          <w:rFonts w:eastAsia="Times New Roman" w:cs="Times New Roman"/>
+          <w:sz w:val="24"/>
+          <w:szCs w:val="21"/>
+          <w:lang w:eastAsia="en-IE"/>
+        </w:rPr>
+        <w:t xml:space="preserve">After a check-in is made to GitHub, Jenkins will pull the code, build it, run it and with .NET installed on the build server Jenkins will have a reference to the required packages and libraries to run the tests. </w:t>
+      </w:r>
+    </w:p>
+    <w:p>
+      <w:pPr>
+        <w:jc w:val="both"/>
+        <w:rPr>
+          <w:rFonts w:eastAsia="Times New Roman" w:cs="Times New Roman"/>
+          <w:sz w:val="24"/>
+          <w:szCs w:val="21"/>
+          <w:lang w:eastAsia="en-IE"/>
+        </w:rPr>
+      </w:pPr>
+    </w:p>
+    <w:p>
+      <w:pPr>
+        <w:jc w:val="both"/>
+        <w:rPr>
+          <w:rFonts w:eastAsia="Times New Roman" w:cs="Times New Roman"/>
+          <w:sz w:val="24"/>
+          <w:szCs w:val="21"/>
+          <w:lang w:eastAsia="en-IE"/>
+        </w:rPr>
+      </w:pPr>
+    </w:p>
+    <w:p>
+      <w:pPr>
+        <w:jc w:val="both"/>
+        <w:rPr>
+          <w:rFonts w:eastAsia="Times New Roman" w:cs="Times New Roman"/>
+          <w:sz w:val="24"/>
+          <w:szCs w:val="21"/>
+          <w:lang w:eastAsia="en-IE"/>
+        </w:rPr>
+      </w:pPr>
+    </w:p>
+    <w:p>
+      <w:pPr>
+        <w:jc w:val="both"/>
+        <w:rPr>
+          <w:rFonts w:eastAsia="Times New Roman" w:cs="Times New Roman"/>
+          <w:sz w:val="24"/>
+          <w:szCs w:val="21"/>
+          <w:lang w:eastAsia="en-IE"/>
+        </w:rPr>
+      </w:pPr>
+    </w:p>
+    <w:p>
+      <w:pPr>
+        <w:jc w:val="both"/>
+        <w:rPr>
+          <w:rFonts w:eastAsia="Times New Roman" w:cs="Times New Roman"/>
+          <w:sz w:val="24"/>
+          <w:szCs w:val="21"/>
+          <w:lang w:eastAsia="en-IE"/>
+        </w:rPr>
+      </w:pPr>
+    </w:p>
+    <w:p>
+      <w:pPr>
+        <w:jc w:val="both"/>
+        <w:rPr>
+          <w:rFonts w:eastAsia="Times New Roman" w:cs="Times New Roman"/>
+          <w:sz w:val="24"/>
+          <w:szCs w:val="21"/>
+          <w:lang w:eastAsia="en-IE"/>
+        </w:rPr>
+      </w:pPr>
+    </w:p>
+    <w:p>
+      <w:pPr>
+        <w:pStyle w:val="Heading4"/>
+        <w:rPr>
+          <w:rFonts w:eastAsia="Times New Roman"/>
+          <w:lang w:eastAsia="en-IE"/>
+        </w:rPr>
+      </w:pPr>
+      <w:bookmarkStart w:id="52" w:name="_Toc4621183"/>
+      <w:r>
+        <w:rPr>
+          <w:rFonts w:eastAsia="Times New Roman"/>
+          <w:lang w:eastAsia="en-IE"/>
+        </w:rPr>
+        <w:t>Sample</w:t>
+      </w:r>
+      <w:bookmarkEnd w:id="52"/>
+    </w:p>
+    <w:p>
+      <w:pPr>
+        <w:rPr>
+          <w:sz w:val="24"/>
+          <w:lang w:eastAsia="en-IE"/>
+        </w:rPr>
+      </w:pPr>
+      <w:r>
+        <w:rPr>
+          <w:sz w:val="24"/>
+          <w:lang w:eastAsia="en-IE"/>
+        </w:rPr>
+        <w:t xml:space="preserve">Below is a sample of a couple of test cases. </w:t>
+      </w:r>
+    </w:p>
     <w:p>
       <w:pPr>
         <w:autoSpaceDE w:val="0"/>
@@ -11106,9 +13506,21 @@
         <w:adjustRightInd w:val="0"/>
         <w:spacing w:after="0" w:line="240" w:lineRule="auto"/>
         <w:rPr>
-          <w:rFonts w:ascii="Lucida Console" w:hAnsi="Lucida Console" w:cs="Lucida Console"/>
-        </w:rPr>
-      </w:pPr>
+          <w:rFonts w:ascii="Consolas" w:hAnsi="Consolas" w:cs="Consolas"/>
+          <w:color w:val="000000"/>
+          <w:sz w:val="19"/>
+          <w:szCs w:val="19"/>
+        </w:rPr>
+      </w:pPr>
+      <w:r>
+        <w:rPr>
+          <w:rFonts w:ascii="Consolas" w:hAnsi="Consolas" w:cs="Consolas"/>
+          <w:color w:val="000000"/>
+          <w:sz w:val="19"/>
+          <w:szCs w:val="19"/>
+        </w:rPr>
+        <w:t xml:space="preserve">        [Test]</w:t>
+      </w:r>
     </w:p>
     <w:p>
       <w:pPr>
@@ -11117,9 +13529,59 @@
         <w:adjustRightInd w:val="0"/>
         <w:spacing w:after="0" w:line="240" w:lineRule="auto"/>
         <w:rPr>
-          <w:rFonts w:ascii="Lucida Console" w:hAnsi="Lucida Console" w:cs="Lucida Console"/>
-        </w:rPr>
-      </w:pPr>
+          <w:rFonts w:ascii="Consolas" w:hAnsi="Consolas" w:cs="Consolas"/>
+          <w:color w:val="000000"/>
+          <w:sz w:val="19"/>
+          <w:szCs w:val="19"/>
+        </w:rPr>
+      </w:pPr>
+      <w:r>
+        <w:rPr>
+          <w:rFonts w:ascii="Consolas" w:hAnsi="Consolas" w:cs="Consolas"/>
+          <w:color w:val="000000"/>
+          <w:sz w:val="19"/>
+          <w:szCs w:val="19"/>
+        </w:rPr>
+        <w:t xml:space="preserve">        </w:t>
+      </w:r>
+      <w:proofErr w:type="gramStart"/>
+      <w:r>
+        <w:rPr>
+          <w:rFonts w:ascii="Consolas" w:hAnsi="Consolas" w:cs="Consolas"/>
+          <w:color w:val="0000FF"/>
+          <w:sz w:val="19"/>
+          <w:szCs w:val="19"/>
+        </w:rPr>
+        <w:t>public</w:t>
+      </w:r>
+      <w:proofErr w:type="gramEnd"/>
+      <w:r>
+        <w:rPr>
+          <w:rFonts w:ascii="Consolas" w:hAnsi="Consolas" w:cs="Consolas"/>
+          <w:color w:val="000000"/>
+          <w:sz w:val="19"/>
+          <w:szCs w:val="19"/>
+        </w:rPr>
+        <w:t xml:space="preserve"> </w:t>
+      </w:r>
+      <w:r>
+        <w:rPr>
+          <w:rFonts w:ascii="Consolas" w:hAnsi="Consolas" w:cs="Consolas"/>
+          <w:color w:val="0000FF"/>
+          <w:sz w:val="19"/>
+          <w:szCs w:val="19"/>
+        </w:rPr>
+        <w:t>void</w:t>
+      </w:r>
+      <w:r>
+        <w:rPr>
+          <w:rFonts w:ascii="Consolas" w:hAnsi="Consolas" w:cs="Consolas"/>
+          <w:color w:val="000000"/>
+          <w:sz w:val="19"/>
+          <w:szCs w:val="19"/>
+        </w:rPr>
+        <w:t xml:space="preserve"> ReturnFalseGivenValueOf1()</w:t>
+      </w:r>
     </w:p>
     <w:p>
       <w:pPr>
@@ -11128,9 +13590,919 @@
         <w:adjustRightInd w:val="0"/>
         <w:spacing w:after="0" w:line="240" w:lineRule="auto"/>
         <w:rPr>
-          <w:rFonts w:ascii="Lucida Console" w:hAnsi="Lucida Console" w:cs="Lucida Console"/>
-        </w:rPr>
-      </w:pPr>
+          <w:rFonts w:ascii="Consolas" w:hAnsi="Consolas" w:cs="Consolas"/>
+          <w:color w:val="000000"/>
+          <w:sz w:val="19"/>
+          <w:szCs w:val="19"/>
+        </w:rPr>
+      </w:pPr>
+      <w:r>
+        <w:rPr>
+          <w:rFonts w:ascii="Consolas" w:hAnsi="Consolas" w:cs="Consolas"/>
+          <w:color w:val="000000"/>
+          <w:sz w:val="19"/>
+          <w:szCs w:val="19"/>
+        </w:rPr>
+        <w:t xml:space="preserve">        {</w:t>
+      </w:r>
+    </w:p>
+    <w:p>
+      <w:pPr>
+        <w:autoSpaceDE w:val="0"/>
+        <w:autoSpaceDN w:val="0"/>
+        <w:adjustRightInd w:val="0"/>
+        <w:spacing w:after="0" w:line="240" w:lineRule="auto"/>
+        <w:rPr>
+          <w:rFonts w:ascii="Consolas" w:hAnsi="Consolas" w:cs="Consolas"/>
+          <w:color w:val="000000"/>
+          <w:sz w:val="19"/>
+          <w:szCs w:val="19"/>
+        </w:rPr>
+      </w:pPr>
+      <w:r>
+        <w:rPr>
+          <w:rFonts w:ascii="Consolas" w:hAnsi="Consolas" w:cs="Consolas"/>
+          <w:color w:val="000000"/>
+          <w:sz w:val="19"/>
+          <w:szCs w:val="19"/>
+        </w:rPr>
+        <w:t xml:space="preserve">            </w:t>
+      </w:r>
+      <w:proofErr w:type="spellStart"/>
+      <w:proofErr w:type="gramStart"/>
+      <w:r>
+        <w:rPr>
+          <w:rFonts w:ascii="Consolas" w:hAnsi="Consolas" w:cs="Consolas"/>
+          <w:color w:val="0000FF"/>
+          <w:sz w:val="19"/>
+          <w:szCs w:val="19"/>
+        </w:rPr>
+        <w:t>var</w:t>
+      </w:r>
+      <w:proofErr w:type="spellEnd"/>
+      <w:proofErr w:type="gramEnd"/>
+      <w:r>
+        <w:rPr>
+          <w:rFonts w:ascii="Consolas" w:hAnsi="Consolas" w:cs="Consolas"/>
+          <w:color w:val="000000"/>
+          <w:sz w:val="19"/>
+          <w:szCs w:val="19"/>
+        </w:rPr>
+        <w:t xml:space="preserve"> result = _</w:t>
+      </w:r>
+      <w:proofErr w:type="spellStart"/>
+      <w:r>
+        <w:rPr>
+          <w:rFonts w:ascii="Consolas" w:hAnsi="Consolas" w:cs="Consolas"/>
+          <w:color w:val="000000"/>
+          <w:sz w:val="19"/>
+          <w:szCs w:val="19"/>
+        </w:rPr>
+        <w:t>primeService.IsPrime</w:t>
+      </w:r>
+      <w:proofErr w:type="spellEnd"/>
+      <w:r>
+        <w:rPr>
+          <w:rFonts w:ascii="Consolas" w:hAnsi="Consolas" w:cs="Consolas"/>
+          <w:color w:val="000000"/>
+          <w:sz w:val="19"/>
+          <w:szCs w:val="19"/>
+        </w:rPr>
+        <w:t>(1);</w:t>
+      </w:r>
+    </w:p>
+    <w:p>
+      <w:pPr>
+        <w:autoSpaceDE w:val="0"/>
+        <w:autoSpaceDN w:val="0"/>
+        <w:adjustRightInd w:val="0"/>
+        <w:spacing w:after="0" w:line="240" w:lineRule="auto"/>
+        <w:rPr>
+          <w:rFonts w:ascii="Consolas" w:hAnsi="Consolas" w:cs="Consolas"/>
+          <w:color w:val="000000"/>
+          <w:sz w:val="19"/>
+          <w:szCs w:val="19"/>
+        </w:rPr>
+      </w:pPr>
+    </w:p>
+    <w:p>
+      <w:pPr>
+        <w:autoSpaceDE w:val="0"/>
+        <w:autoSpaceDN w:val="0"/>
+        <w:adjustRightInd w:val="0"/>
+        <w:spacing w:after="0" w:line="240" w:lineRule="auto"/>
+        <w:rPr>
+          <w:rFonts w:ascii="Consolas" w:hAnsi="Consolas" w:cs="Consolas"/>
+          <w:color w:val="000000"/>
+          <w:sz w:val="19"/>
+          <w:szCs w:val="19"/>
+        </w:rPr>
+      </w:pPr>
+      <w:r>
+        <w:rPr>
+          <w:rFonts w:ascii="Consolas" w:hAnsi="Consolas" w:cs="Consolas"/>
+          <w:color w:val="000000"/>
+          <w:sz w:val="19"/>
+          <w:szCs w:val="19"/>
+        </w:rPr>
+        <w:t xml:space="preserve">            </w:t>
+      </w:r>
+      <w:proofErr w:type="spellStart"/>
+      <w:proofErr w:type="gramStart"/>
+      <w:r>
+        <w:rPr>
+          <w:rFonts w:ascii="Consolas" w:hAnsi="Consolas" w:cs="Consolas"/>
+          <w:color w:val="000000"/>
+          <w:sz w:val="19"/>
+          <w:szCs w:val="19"/>
+        </w:rPr>
+        <w:t>Assert.IsFalse</w:t>
+      </w:r>
+      <w:proofErr w:type="spellEnd"/>
+      <w:r>
+        <w:rPr>
+          <w:rFonts w:ascii="Consolas" w:hAnsi="Consolas" w:cs="Consolas"/>
+          <w:color w:val="000000"/>
+          <w:sz w:val="19"/>
+          <w:szCs w:val="19"/>
+        </w:rPr>
+        <w:t>(</w:t>
+      </w:r>
+      <w:proofErr w:type="gramEnd"/>
+      <w:r>
+        <w:rPr>
+          <w:rFonts w:ascii="Consolas" w:hAnsi="Consolas" w:cs="Consolas"/>
+          <w:color w:val="000000"/>
+          <w:sz w:val="19"/>
+          <w:szCs w:val="19"/>
+        </w:rPr>
+        <w:t xml:space="preserve">result, </w:t>
+      </w:r>
+      <w:r>
+        <w:rPr>
+          <w:rFonts w:ascii="Consolas" w:hAnsi="Consolas" w:cs="Consolas"/>
+          <w:color w:val="A31515"/>
+          <w:sz w:val="19"/>
+          <w:szCs w:val="19"/>
+        </w:rPr>
+        <w:t>"1 should not be prime"</w:t>
+      </w:r>
+      <w:r>
+        <w:rPr>
+          <w:rFonts w:ascii="Consolas" w:hAnsi="Consolas" w:cs="Consolas"/>
+          <w:color w:val="000000"/>
+          <w:sz w:val="19"/>
+          <w:szCs w:val="19"/>
+        </w:rPr>
+        <w:t>);</w:t>
+      </w:r>
+    </w:p>
+    <w:p>
+      <w:pPr>
+        <w:autoSpaceDE w:val="0"/>
+        <w:autoSpaceDN w:val="0"/>
+        <w:adjustRightInd w:val="0"/>
+        <w:spacing w:after="0" w:line="240" w:lineRule="auto"/>
+        <w:rPr>
+          <w:rFonts w:ascii="Consolas" w:hAnsi="Consolas" w:cs="Consolas"/>
+          <w:color w:val="000000"/>
+          <w:sz w:val="19"/>
+          <w:szCs w:val="19"/>
+        </w:rPr>
+      </w:pPr>
+      <w:r>
+        <w:rPr>
+          <w:rFonts w:ascii="Consolas" w:hAnsi="Consolas" w:cs="Consolas"/>
+          <w:color w:val="000000"/>
+          <w:sz w:val="19"/>
+          <w:szCs w:val="19"/>
+        </w:rPr>
+        <w:t xml:space="preserve">        }</w:t>
+      </w:r>
+    </w:p>
+    <w:p>
+      <w:pPr>
+        <w:autoSpaceDE w:val="0"/>
+        <w:autoSpaceDN w:val="0"/>
+        <w:adjustRightInd w:val="0"/>
+        <w:spacing w:after="0" w:line="240" w:lineRule="auto"/>
+        <w:rPr>
+          <w:rFonts w:ascii="Consolas" w:hAnsi="Consolas" w:cs="Consolas"/>
+          <w:color w:val="000000"/>
+          <w:sz w:val="19"/>
+          <w:szCs w:val="19"/>
+        </w:rPr>
+      </w:pPr>
+    </w:p>
+    <w:p>
+      <w:pPr>
+        <w:autoSpaceDE w:val="0"/>
+        <w:autoSpaceDN w:val="0"/>
+        <w:adjustRightInd w:val="0"/>
+        <w:spacing w:after="0" w:line="240" w:lineRule="auto"/>
+        <w:rPr>
+          <w:rFonts w:ascii="Consolas" w:hAnsi="Consolas" w:cs="Consolas"/>
+          <w:color w:val="000000"/>
+          <w:sz w:val="19"/>
+          <w:szCs w:val="19"/>
+        </w:rPr>
+      </w:pPr>
+      <w:r>
+        <w:rPr>
+          <w:rFonts w:ascii="Consolas" w:hAnsi="Consolas" w:cs="Consolas"/>
+          <w:color w:val="000000"/>
+          <w:sz w:val="19"/>
+          <w:szCs w:val="19"/>
+        </w:rPr>
+        <w:t xml:space="preserve">        [</w:t>
+      </w:r>
+      <w:proofErr w:type="spellStart"/>
+      <w:proofErr w:type="gramStart"/>
+      <w:r>
+        <w:rPr>
+          <w:rFonts w:ascii="Consolas" w:hAnsi="Consolas" w:cs="Consolas"/>
+          <w:color w:val="000000"/>
+          <w:sz w:val="19"/>
+          <w:szCs w:val="19"/>
+        </w:rPr>
+        <w:t>TestCase</w:t>
+      </w:r>
+      <w:proofErr w:type="spellEnd"/>
+      <w:r>
+        <w:rPr>
+          <w:rFonts w:ascii="Consolas" w:hAnsi="Consolas" w:cs="Consolas"/>
+          <w:color w:val="000000"/>
+          <w:sz w:val="19"/>
+          <w:szCs w:val="19"/>
+        </w:rPr>
+        <w:t>(</w:t>
+      </w:r>
+      <w:proofErr w:type="gramEnd"/>
+      <w:r>
+        <w:rPr>
+          <w:rFonts w:ascii="Consolas" w:hAnsi="Consolas" w:cs="Consolas"/>
+          <w:color w:val="000000"/>
+          <w:sz w:val="19"/>
+          <w:szCs w:val="19"/>
+        </w:rPr>
+        <w:t>-1)]</w:t>
+      </w:r>
+    </w:p>
+    <w:p>
+      <w:pPr>
+        <w:autoSpaceDE w:val="0"/>
+        <w:autoSpaceDN w:val="0"/>
+        <w:adjustRightInd w:val="0"/>
+        <w:spacing w:after="0" w:line="240" w:lineRule="auto"/>
+        <w:rPr>
+          <w:rFonts w:ascii="Consolas" w:hAnsi="Consolas" w:cs="Consolas"/>
+          <w:color w:val="000000"/>
+          <w:sz w:val="19"/>
+          <w:szCs w:val="19"/>
+        </w:rPr>
+      </w:pPr>
+      <w:r>
+        <w:rPr>
+          <w:rFonts w:ascii="Consolas" w:hAnsi="Consolas" w:cs="Consolas"/>
+          <w:color w:val="000000"/>
+          <w:sz w:val="19"/>
+          <w:szCs w:val="19"/>
+        </w:rPr>
+        <w:t xml:space="preserve">        [</w:t>
+      </w:r>
+      <w:proofErr w:type="spellStart"/>
+      <w:proofErr w:type="gramStart"/>
+      <w:r>
+        <w:rPr>
+          <w:rFonts w:ascii="Consolas" w:hAnsi="Consolas" w:cs="Consolas"/>
+          <w:color w:val="000000"/>
+          <w:sz w:val="19"/>
+          <w:szCs w:val="19"/>
+        </w:rPr>
+        <w:t>TestCase</w:t>
+      </w:r>
+      <w:proofErr w:type="spellEnd"/>
+      <w:r>
+        <w:rPr>
+          <w:rFonts w:ascii="Consolas" w:hAnsi="Consolas" w:cs="Consolas"/>
+          <w:color w:val="000000"/>
+          <w:sz w:val="19"/>
+          <w:szCs w:val="19"/>
+        </w:rPr>
+        <w:t>(</w:t>
+      </w:r>
+      <w:proofErr w:type="gramEnd"/>
+      <w:r>
+        <w:rPr>
+          <w:rFonts w:ascii="Consolas" w:hAnsi="Consolas" w:cs="Consolas"/>
+          <w:color w:val="000000"/>
+          <w:sz w:val="19"/>
+          <w:szCs w:val="19"/>
+        </w:rPr>
+        <w:t>0)]</w:t>
+      </w:r>
+    </w:p>
+    <w:p>
+      <w:pPr>
+        <w:autoSpaceDE w:val="0"/>
+        <w:autoSpaceDN w:val="0"/>
+        <w:adjustRightInd w:val="0"/>
+        <w:spacing w:after="0" w:line="240" w:lineRule="auto"/>
+        <w:rPr>
+          <w:rFonts w:ascii="Consolas" w:hAnsi="Consolas" w:cs="Consolas"/>
+          <w:color w:val="000000"/>
+          <w:sz w:val="19"/>
+          <w:szCs w:val="19"/>
+        </w:rPr>
+      </w:pPr>
+      <w:r>
+        <w:rPr>
+          <w:rFonts w:ascii="Consolas" w:hAnsi="Consolas" w:cs="Consolas"/>
+          <w:color w:val="000000"/>
+          <w:sz w:val="19"/>
+          <w:szCs w:val="19"/>
+        </w:rPr>
+        <w:t xml:space="preserve">        [</w:t>
+      </w:r>
+      <w:proofErr w:type="spellStart"/>
+      <w:proofErr w:type="gramStart"/>
+      <w:r>
+        <w:rPr>
+          <w:rFonts w:ascii="Consolas" w:hAnsi="Consolas" w:cs="Consolas"/>
+          <w:color w:val="000000"/>
+          <w:sz w:val="19"/>
+          <w:szCs w:val="19"/>
+        </w:rPr>
+        <w:t>TestCase</w:t>
+      </w:r>
+      <w:proofErr w:type="spellEnd"/>
+      <w:r>
+        <w:rPr>
+          <w:rFonts w:ascii="Consolas" w:hAnsi="Consolas" w:cs="Consolas"/>
+          <w:color w:val="000000"/>
+          <w:sz w:val="19"/>
+          <w:szCs w:val="19"/>
+        </w:rPr>
+        <w:t>(</w:t>
+      </w:r>
+      <w:proofErr w:type="gramEnd"/>
+      <w:r>
+        <w:rPr>
+          <w:rFonts w:ascii="Consolas" w:hAnsi="Consolas" w:cs="Consolas"/>
+          <w:color w:val="000000"/>
+          <w:sz w:val="19"/>
+          <w:szCs w:val="19"/>
+        </w:rPr>
+        <w:t>1)]</w:t>
+      </w:r>
+    </w:p>
+    <w:p>
+      <w:pPr>
+        <w:autoSpaceDE w:val="0"/>
+        <w:autoSpaceDN w:val="0"/>
+        <w:adjustRightInd w:val="0"/>
+        <w:spacing w:after="0" w:line="240" w:lineRule="auto"/>
+        <w:rPr>
+          <w:rFonts w:ascii="Consolas" w:hAnsi="Consolas" w:cs="Consolas"/>
+          <w:color w:val="000000"/>
+          <w:sz w:val="19"/>
+          <w:szCs w:val="19"/>
+        </w:rPr>
+      </w:pPr>
+      <w:r>
+        <w:rPr>
+          <w:rFonts w:ascii="Consolas" w:hAnsi="Consolas" w:cs="Consolas"/>
+          <w:color w:val="000000"/>
+          <w:sz w:val="19"/>
+          <w:szCs w:val="19"/>
+        </w:rPr>
+        <w:t xml:space="preserve">        </w:t>
+      </w:r>
+      <w:proofErr w:type="gramStart"/>
+      <w:r>
+        <w:rPr>
+          <w:rFonts w:ascii="Consolas" w:hAnsi="Consolas" w:cs="Consolas"/>
+          <w:color w:val="0000FF"/>
+          <w:sz w:val="19"/>
+          <w:szCs w:val="19"/>
+        </w:rPr>
+        <w:t>public</w:t>
+      </w:r>
+      <w:proofErr w:type="gramEnd"/>
+      <w:r>
+        <w:rPr>
+          <w:rFonts w:ascii="Consolas" w:hAnsi="Consolas" w:cs="Consolas"/>
+          <w:color w:val="000000"/>
+          <w:sz w:val="19"/>
+          <w:szCs w:val="19"/>
+        </w:rPr>
+        <w:t xml:space="preserve"> </w:t>
+      </w:r>
+      <w:r>
+        <w:rPr>
+          <w:rFonts w:ascii="Consolas" w:hAnsi="Consolas" w:cs="Consolas"/>
+          <w:color w:val="0000FF"/>
+          <w:sz w:val="19"/>
+          <w:szCs w:val="19"/>
+        </w:rPr>
+        <w:t>void</w:t>
+      </w:r>
+      <w:r>
+        <w:rPr>
+          <w:rFonts w:ascii="Consolas" w:hAnsi="Consolas" w:cs="Consolas"/>
+          <w:color w:val="000000"/>
+          <w:sz w:val="19"/>
+          <w:szCs w:val="19"/>
+        </w:rPr>
+        <w:t xml:space="preserve"> ReturnFalseGivenValuesLessThan2(</w:t>
+      </w:r>
+      <w:proofErr w:type="spellStart"/>
+      <w:r>
+        <w:rPr>
+          <w:rFonts w:ascii="Consolas" w:hAnsi="Consolas" w:cs="Consolas"/>
+          <w:color w:val="0000FF"/>
+          <w:sz w:val="19"/>
+          <w:szCs w:val="19"/>
+        </w:rPr>
+        <w:t>int</w:t>
+      </w:r>
+      <w:proofErr w:type="spellEnd"/>
+      <w:r>
+        <w:rPr>
+          <w:rFonts w:ascii="Consolas" w:hAnsi="Consolas" w:cs="Consolas"/>
+          <w:color w:val="000000"/>
+          <w:sz w:val="19"/>
+          <w:szCs w:val="19"/>
+        </w:rPr>
+        <w:t xml:space="preserve"> value)</w:t>
+      </w:r>
+    </w:p>
+    <w:p>
+      <w:pPr>
+        <w:autoSpaceDE w:val="0"/>
+        <w:autoSpaceDN w:val="0"/>
+        <w:adjustRightInd w:val="0"/>
+        <w:spacing w:after="0" w:line="240" w:lineRule="auto"/>
+        <w:rPr>
+          <w:rFonts w:ascii="Consolas" w:hAnsi="Consolas" w:cs="Consolas"/>
+          <w:color w:val="000000"/>
+          <w:sz w:val="19"/>
+          <w:szCs w:val="19"/>
+        </w:rPr>
+      </w:pPr>
+      <w:r>
+        <w:rPr>
+          <w:rFonts w:ascii="Consolas" w:hAnsi="Consolas" w:cs="Consolas"/>
+          <w:color w:val="000000"/>
+          <w:sz w:val="19"/>
+          <w:szCs w:val="19"/>
+        </w:rPr>
+        <w:t xml:space="preserve">        {</w:t>
+      </w:r>
+    </w:p>
+    <w:p>
+      <w:pPr>
+        <w:autoSpaceDE w:val="0"/>
+        <w:autoSpaceDN w:val="0"/>
+        <w:adjustRightInd w:val="0"/>
+        <w:spacing w:after="0" w:line="240" w:lineRule="auto"/>
+        <w:rPr>
+          <w:rFonts w:ascii="Consolas" w:hAnsi="Consolas" w:cs="Consolas"/>
+          <w:color w:val="000000"/>
+          <w:sz w:val="19"/>
+          <w:szCs w:val="19"/>
+        </w:rPr>
+      </w:pPr>
+      <w:r>
+        <w:rPr>
+          <w:rFonts w:ascii="Consolas" w:hAnsi="Consolas" w:cs="Consolas"/>
+          <w:color w:val="000000"/>
+          <w:sz w:val="19"/>
+          <w:szCs w:val="19"/>
+        </w:rPr>
+        <w:t xml:space="preserve">            </w:t>
+      </w:r>
+      <w:proofErr w:type="spellStart"/>
+      <w:proofErr w:type="gramStart"/>
+      <w:r>
+        <w:rPr>
+          <w:rFonts w:ascii="Consolas" w:hAnsi="Consolas" w:cs="Consolas"/>
+          <w:color w:val="0000FF"/>
+          <w:sz w:val="19"/>
+          <w:szCs w:val="19"/>
+        </w:rPr>
+        <w:t>var</w:t>
+      </w:r>
+      <w:proofErr w:type="spellEnd"/>
+      <w:proofErr w:type="gramEnd"/>
+      <w:r>
+        <w:rPr>
+          <w:rFonts w:ascii="Consolas" w:hAnsi="Consolas" w:cs="Consolas"/>
+          <w:color w:val="000000"/>
+          <w:sz w:val="19"/>
+          <w:szCs w:val="19"/>
+        </w:rPr>
+        <w:t xml:space="preserve"> result = _</w:t>
+      </w:r>
+      <w:proofErr w:type="spellStart"/>
+      <w:r>
+        <w:rPr>
+          <w:rFonts w:ascii="Consolas" w:hAnsi="Consolas" w:cs="Consolas"/>
+          <w:color w:val="000000"/>
+          <w:sz w:val="19"/>
+          <w:szCs w:val="19"/>
+        </w:rPr>
+        <w:t>primeService.IsPrime</w:t>
+      </w:r>
+      <w:proofErr w:type="spellEnd"/>
+      <w:r>
+        <w:rPr>
+          <w:rFonts w:ascii="Consolas" w:hAnsi="Consolas" w:cs="Consolas"/>
+          <w:color w:val="000000"/>
+          <w:sz w:val="19"/>
+          <w:szCs w:val="19"/>
+        </w:rPr>
+        <w:t>(value);</w:t>
+      </w:r>
+    </w:p>
+    <w:p>
+      <w:pPr>
+        <w:autoSpaceDE w:val="0"/>
+        <w:autoSpaceDN w:val="0"/>
+        <w:adjustRightInd w:val="0"/>
+        <w:spacing w:after="0" w:line="240" w:lineRule="auto"/>
+        <w:rPr>
+          <w:rFonts w:ascii="Consolas" w:hAnsi="Consolas" w:cs="Consolas"/>
+          <w:color w:val="000000"/>
+          <w:sz w:val="19"/>
+          <w:szCs w:val="19"/>
+        </w:rPr>
+      </w:pPr>
+    </w:p>
+    <w:p>
+      <w:pPr>
+        <w:autoSpaceDE w:val="0"/>
+        <w:autoSpaceDN w:val="0"/>
+        <w:adjustRightInd w:val="0"/>
+        <w:spacing w:after="0" w:line="240" w:lineRule="auto"/>
+        <w:rPr>
+          <w:rFonts w:ascii="Consolas" w:hAnsi="Consolas" w:cs="Consolas"/>
+          <w:color w:val="000000"/>
+          <w:sz w:val="19"/>
+          <w:szCs w:val="19"/>
+        </w:rPr>
+      </w:pPr>
+      <w:r>
+        <w:rPr>
+          <w:rFonts w:ascii="Consolas" w:hAnsi="Consolas" w:cs="Consolas"/>
+          <w:color w:val="000000"/>
+          <w:sz w:val="19"/>
+          <w:szCs w:val="19"/>
+        </w:rPr>
+        <w:t xml:space="preserve">            </w:t>
+      </w:r>
+      <w:proofErr w:type="spellStart"/>
+      <w:proofErr w:type="gramStart"/>
+      <w:r>
+        <w:rPr>
+          <w:rFonts w:ascii="Consolas" w:hAnsi="Consolas" w:cs="Consolas"/>
+          <w:color w:val="000000"/>
+          <w:sz w:val="19"/>
+          <w:szCs w:val="19"/>
+        </w:rPr>
+        <w:t>Assert.IsFalse</w:t>
+      </w:r>
+      <w:proofErr w:type="spellEnd"/>
+      <w:r>
+        <w:rPr>
+          <w:rFonts w:ascii="Consolas" w:hAnsi="Consolas" w:cs="Consolas"/>
+          <w:color w:val="000000"/>
+          <w:sz w:val="19"/>
+          <w:szCs w:val="19"/>
+        </w:rPr>
+        <w:t>(</w:t>
+      </w:r>
+      <w:proofErr w:type="gramEnd"/>
+      <w:r>
+        <w:rPr>
+          <w:rFonts w:ascii="Consolas" w:hAnsi="Consolas" w:cs="Consolas"/>
+          <w:color w:val="000000"/>
+          <w:sz w:val="19"/>
+          <w:szCs w:val="19"/>
+        </w:rPr>
+        <w:t xml:space="preserve">result, </w:t>
+      </w:r>
+      <w:r>
+        <w:rPr>
+          <w:rFonts w:ascii="Consolas" w:hAnsi="Consolas" w:cs="Consolas"/>
+          <w:color w:val="A31515"/>
+          <w:sz w:val="19"/>
+          <w:szCs w:val="19"/>
+        </w:rPr>
+        <w:t>$"</w:t>
+      </w:r>
+      <w:r>
+        <w:rPr>
+          <w:rFonts w:ascii="Consolas" w:hAnsi="Consolas" w:cs="Consolas"/>
+          <w:color w:val="000000"/>
+          <w:sz w:val="19"/>
+          <w:szCs w:val="19"/>
+        </w:rPr>
+        <w:t>{value}</w:t>
+      </w:r>
+      <w:r>
+        <w:rPr>
+          <w:rFonts w:ascii="Consolas" w:hAnsi="Consolas" w:cs="Consolas"/>
+          <w:color w:val="A31515"/>
+          <w:sz w:val="19"/>
+          <w:szCs w:val="19"/>
+        </w:rPr>
+        <w:t xml:space="preserve"> should not be prime"</w:t>
+      </w:r>
+      <w:r>
+        <w:rPr>
+          <w:rFonts w:ascii="Consolas" w:hAnsi="Consolas" w:cs="Consolas"/>
+          <w:color w:val="000000"/>
+          <w:sz w:val="19"/>
+          <w:szCs w:val="19"/>
+        </w:rPr>
+        <w:t>);</w:t>
+      </w:r>
+    </w:p>
+    <w:p>
+      <w:pPr>
+        <w:autoSpaceDE w:val="0"/>
+        <w:autoSpaceDN w:val="0"/>
+        <w:adjustRightInd w:val="0"/>
+        <w:spacing w:after="0" w:line="240" w:lineRule="auto"/>
+        <w:rPr>
+          <w:rFonts w:ascii="Consolas" w:hAnsi="Consolas" w:cs="Consolas"/>
+          <w:color w:val="000000"/>
+          <w:sz w:val="19"/>
+          <w:szCs w:val="19"/>
+        </w:rPr>
+      </w:pPr>
+      <w:r>
+        <w:rPr>
+          <w:rFonts w:ascii="Consolas" w:hAnsi="Consolas" w:cs="Consolas"/>
+          <w:color w:val="000000"/>
+          <w:sz w:val="19"/>
+          <w:szCs w:val="19"/>
+        </w:rPr>
+        <w:t xml:space="preserve">        }</w:t>
+      </w:r>
+    </w:p>
+    <w:p>
+      <w:pPr>
+        <w:autoSpaceDE w:val="0"/>
+        <w:autoSpaceDN w:val="0"/>
+        <w:adjustRightInd w:val="0"/>
+        <w:spacing w:after="0" w:line="240" w:lineRule="auto"/>
+        <w:rPr>
+          <w:rFonts w:ascii="Consolas" w:hAnsi="Consolas" w:cs="Consolas"/>
+          <w:color w:val="000000"/>
+          <w:sz w:val="19"/>
+          <w:szCs w:val="19"/>
+        </w:rPr>
+      </w:pPr>
+    </w:p>
+    <w:p>
+      <w:pPr>
+        <w:autoSpaceDE w:val="0"/>
+        <w:autoSpaceDN w:val="0"/>
+        <w:adjustRightInd w:val="0"/>
+        <w:spacing w:after="0" w:line="240" w:lineRule="auto"/>
+        <w:rPr>
+          <w:sz w:val="24"/>
+          <w:szCs w:val="24"/>
+        </w:rPr>
+      </w:pPr>
+      <w:r>
+        <w:rPr>
+          <w:rFonts w:cs="Consolas"/>
+          <w:color w:val="000000"/>
+          <w:sz w:val="24"/>
+          <w:szCs w:val="24"/>
+        </w:rPr>
+        <w:t xml:space="preserve">To follow along with the sample provided check out </w:t>
+      </w:r>
+      <w:hyperlink r:id="rId69" w:history="1">
+        <w:r>
+          <w:rPr>
+            <w:rStyle w:val="Hyperlink"/>
+            <w:sz w:val="24"/>
+            <w:szCs w:val="24"/>
+          </w:rPr>
+          <w:t>https://docs.microsoft.com/en-us/dotnet/core/testing/unit-testing-with-nunit</w:t>
+        </w:r>
+      </w:hyperlink>
+      <w:r>
+        <w:rPr>
+          <w:sz w:val="24"/>
+          <w:szCs w:val="24"/>
+        </w:rPr>
+        <w:t>. It is a Microsoft unit testing example which is very easy to follow.</w:t>
+      </w:r>
+    </w:p>
+    <w:p>
+      <w:pPr>
+        <w:autoSpaceDE w:val="0"/>
+        <w:autoSpaceDN w:val="0"/>
+        <w:adjustRightInd w:val="0"/>
+        <w:spacing w:after="0" w:line="240" w:lineRule="auto"/>
+        <w:rPr>
+          <w:sz w:val="24"/>
+          <w:szCs w:val="24"/>
+        </w:rPr>
+      </w:pPr>
+      <w:r>
+        <w:rPr>
+          <w:sz w:val="24"/>
+          <w:szCs w:val="24"/>
+        </w:rPr>
+        <w:t xml:space="preserve"> </w:t>
+      </w:r>
+      <w:r>
+        <w:rPr>
+          <w:noProof/>
+          <w:lang w:eastAsia="en-IE"/>
+        </w:rPr>
+        <w:drawing>
+          <wp:inline distT="0" distB="0" distL="0" distR="0" wp14:anchorId="2B3308F2" wp14:editId="5FEAF21F">
+            <wp:extent cx="3758400" cy="2127600"/>
+            <wp:effectExtent l="0" t="0" r="0" b="6350"/>
+            <wp:docPr id="43" name="Picture 43"/>
+            <wp:cNvGraphicFramePr>
+              <a:graphicFrameLocks xmlns:a="http://schemas.openxmlformats.org/drawingml/2006/main" noChangeAspect="1"/>
+            </wp:cNvGraphicFramePr>
+            <a:graphic xmlns:a="http://schemas.openxmlformats.org/drawingml/2006/main">
+              <a:graphicData uri="http://schemas.openxmlformats.org/drawingml/2006/picture">
+                <pic:pic xmlns:pic="http://schemas.openxmlformats.org/drawingml/2006/picture">
+                  <pic:nvPicPr>
+                    <pic:cNvPr id="1" name=""/>
+                    <pic:cNvPicPr/>
+                  </pic:nvPicPr>
+                  <pic:blipFill>
+                    <a:blip r:embed="rId70"/>
+                    <a:stretch>
+                      <a:fillRect/>
+                    </a:stretch>
+                  </pic:blipFill>
+                  <pic:spPr>
+                    <a:xfrm>
+                      <a:off x="0" y="0"/>
+                      <a:ext cx="3758400" cy="2127600"/>
+                    </a:xfrm>
+                    <a:prstGeom prst="rect">
+                      <a:avLst/>
+                    </a:prstGeom>
+                  </pic:spPr>
+                </pic:pic>
+              </a:graphicData>
+            </a:graphic>
+          </wp:inline>
+        </w:drawing>
+      </w:r>
+      <w:r>
+        <w:rPr>
+          <w:sz w:val="24"/>
+          <w:szCs w:val="24"/>
+        </w:rPr>
+        <w:t xml:space="preserve"> </w:t>
+      </w:r>
+    </w:p>
+    <w:p>
+      <w:pPr>
+        <w:autoSpaceDE w:val="0"/>
+        <w:autoSpaceDN w:val="0"/>
+        <w:adjustRightInd w:val="0"/>
+        <w:spacing w:after="0" w:line="240" w:lineRule="auto"/>
+        <w:rPr>
+          <w:sz w:val="24"/>
+          <w:szCs w:val="24"/>
+        </w:rPr>
+      </w:pPr>
+    </w:p>
+    <w:p>
+      <w:pPr>
+        <w:autoSpaceDE w:val="0"/>
+        <w:autoSpaceDN w:val="0"/>
+        <w:adjustRightInd w:val="0"/>
+        <w:spacing w:after="0" w:line="240" w:lineRule="auto"/>
+        <w:jc w:val="both"/>
+        <w:rPr>
+          <w:sz w:val="24"/>
+          <w:szCs w:val="24"/>
+        </w:rPr>
+      </w:pPr>
+      <w:r>
+        <w:rPr>
+          <w:sz w:val="24"/>
+          <w:szCs w:val="24"/>
+        </w:rPr>
+        <w:t xml:space="preserve">I was able to create the project using command line in </w:t>
+      </w:r>
+      <w:proofErr w:type="spellStart"/>
+      <w:r>
+        <w:rPr>
+          <w:sz w:val="24"/>
+          <w:szCs w:val="24"/>
+        </w:rPr>
+        <w:t>linux</w:t>
+      </w:r>
+      <w:proofErr w:type="spellEnd"/>
+      <w:r>
+        <w:rPr>
+          <w:sz w:val="24"/>
+          <w:szCs w:val="24"/>
+        </w:rPr>
+        <w:t xml:space="preserve"> or windows. You can run the tests there. I then opened the project in Visual Studio and ran the suite of tests from VS also. </w:t>
+      </w:r>
+    </w:p>
+    <w:p>
+      <w:pPr>
+        <w:autoSpaceDE w:val="0"/>
+        <w:autoSpaceDN w:val="0"/>
+        <w:adjustRightInd w:val="0"/>
+        <w:spacing w:after="0" w:line="240" w:lineRule="auto"/>
+        <w:jc w:val="both"/>
+        <w:rPr>
+          <w:sz w:val="24"/>
+          <w:szCs w:val="24"/>
+        </w:rPr>
+      </w:pPr>
+    </w:p>
+    <w:p>
+      <w:pPr>
+        <w:pStyle w:val="Heading4"/>
+      </w:pPr>
+      <w:bookmarkStart w:id="53" w:name="_Toc4621184"/>
+      <w:r>
+        <w:t>References</w:t>
+      </w:r>
+      <w:bookmarkEnd w:id="53"/>
+    </w:p>
+    <w:p>
+      <w:pPr>
+        <w:autoSpaceDE w:val="0"/>
+        <w:autoSpaceDN w:val="0"/>
+        <w:adjustRightInd w:val="0"/>
+        <w:spacing w:after="0" w:line="240" w:lineRule="auto"/>
+        <w:jc w:val="both"/>
+      </w:pPr>
+      <w:hyperlink r:id="rId71" w:history="1">
+        <w:r>
+          <w:rPr>
+            <w:rStyle w:val="Hyperlink"/>
+          </w:rPr>
+          <w:t>https://marketplace.visualstudio.com/items?itemName=NUnitDevelopers.NUnit3TestAdapter</w:t>
+        </w:r>
+      </w:hyperlink>
+    </w:p>
+    <w:p>
+      <w:pPr>
+        <w:autoSpaceDE w:val="0"/>
+        <w:autoSpaceDN w:val="0"/>
+        <w:adjustRightInd w:val="0"/>
+        <w:spacing w:after="0" w:line="240" w:lineRule="auto"/>
+        <w:jc w:val="both"/>
+        <w:rPr>
+          <w:sz w:val="24"/>
+          <w:szCs w:val="24"/>
+        </w:rPr>
+      </w:pPr>
+      <w:hyperlink r:id="rId72" w:history="1">
+        <w:r>
+          <w:rPr>
+            <w:rStyle w:val="Hyperlink"/>
+            <w:sz w:val="24"/>
+            <w:szCs w:val="24"/>
+          </w:rPr>
+          <w:t>https://docs.microsoft.com/en-us/dotnet/core/testing/unit-testing-with-nunit</w:t>
+        </w:r>
+      </w:hyperlink>
+    </w:p>
+    <w:p>
+      <w:pPr>
+        <w:autoSpaceDE w:val="0"/>
+        <w:autoSpaceDN w:val="0"/>
+        <w:adjustRightInd w:val="0"/>
+        <w:spacing w:after="0" w:line="240" w:lineRule="auto"/>
+        <w:jc w:val="both"/>
+        <w:rPr>
+          <w:sz w:val="24"/>
+          <w:szCs w:val="24"/>
+          <w:lang w:eastAsia="en-IE"/>
+        </w:rPr>
+      </w:pPr>
+      <w:hyperlink r:id="rId73" w:history="1">
+        <w:r>
+          <w:rPr>
+            <w:rStyle w:val="Hyperlink"/>
+          </w:rPr>
+          <w:t>https://www.quora.com/What-is-a-test-runner</w:t>
+        </w:r>
+      </w:hyperlink>
     </w:p>
     <w:p>
       <w:pPr>
@@ -14082,7 +17454,7 @@
 </file>
 
 <file path=customXml/itemProps1.xml><?xml version="1.0" encoding="utf-8"?>
-<ds:datastoreItem xmlns:ds="http://schemas.openxmlformats.org/officeDocument/2006/customXml" ds:itemID="{501464FC-8BB0-439D-AEC0-E3F5614B5DAF}">
+<ds:datastoreItem xmlns:ds="http://schemas.openxmlformats.org/officeDocument/2006/customXml" ds:itemID="{276414EA-BDF8-4BF2-A88B-AC2105E71D96}">
   <ds:schemaRefs>
     <ds:schemaRef ds:uri="http://schemas.openxmlformats.org/officeDocument/2006/bibliography"/>
   </ds:schemaRefs>
